--- a/awsmit22/racewalking/module/racewalking_worksheet_KEY.docx
+++ b/awsmit22/racewalking/module/racewalking_worksheet_KEY.docx
@@ -2,8 +2,3368 @@
 <file path=word/document.xml><?xml version="1.0" encoding="utf-8"?>
 <w:document xmlns:wpc="http://schemas.microsoft.com/office/word/2010/wordprocessingCanvas" xmlns:cx="http://schemas.microsoft.com/office/drawing/2014/chartex" xmlns:cx1="http://schemas.microsoft.com/office/drawing/2015/9/8/chartex" xmlns:cx2="http://schemas.microsoft.com/office/drawing/2015/10/21/chartex" xmlns:cx3="http://schemas.microsoft.com/office/drawing/2016/5/9/chartex" xmlns:cx4="http://schemas.microsoft.com/office/drawing/2016/5/10/chartex" xmlns:cx5="http://schemas.microsoft.com/office/drawing/2016/5/11/chartex" xmlns:cx6="http://schemas.microsoft.com/office/drawing/2016/5/12/chartex" xmlns:cx7="http://schemas.microsoft.com/office/drawing/2016/5/13/chartex" xmlns:cx8="http://schemas.microsoft.com/office/drawing/2016/5/14/chartex" xmlns:mc="http://schemas.openxmlformats.org/markup-compatibility/2006" xmlns:aink="http://schemas.microsoft.com/office/drawing/2016/ink" xmlns:am3d="http://schemas.microsoft.com/office/drawing/2017/model3d" xmlns:o="urn:schemas-microsoft-com:office:office" xmlns:oel="http://schemas.microsoft.com/office/2019/extlst" xmlns:r="http://schemas.openxmlformats.org/officeDocument/2006/relationships" xmlns:m="http://schemas.openxmlformats.org/officeDocument/2006/math" xmlns:v="urn:schemas-microsoft-com:vml" xmlns:wp14="http://schemas.microsoft.com/office/word/2010/wordprocessingDrawing" xmlns:wp="http://schemas.openxmlformats.org/drawingml/2006/wordprocessingDrawing" xmlns:w10="urn:schemas-microsoft-com:office:word" xmlns:w="http://schemas.openxmlformats.org/wordprocessingml/2006/main" xmlns:w14="http://schemas.microsoft.com/office/word/2010/wordml" xmlns:w15="http://schemas.microsoft.com/office/word/2012/wordml" xmlns:w16cex="http://schemas.microsoft.com/office/word/2018/wordml/cex" xmlns:w16cid="http://schemas.microsoft.com/office/word/2016/wordml/cid" xmlns:w16="http://schemas.microsoft.com/office/word/2018/wordml" xmlns:w16sdtdh="http://schemas.microsoft.com/office/word/2020/wordml/sdtdatahash" xmlns:w16se="http://schemas.microsoft.com/office/word/2015/wordml/symex" xmlns:wpg="http://schemas.microsoft.com/office/word/2010/wordprocessingGroup" xmlns:wpi="http://schemas.microsoft.com/office/word/2010/wordprocessingInk" xmlns:wne="http://schemas.microsoft.com/office/word/2006/wordml" xmlns:wps="http://schemas.microsoft.com/office/word/2010/wordprocessingShape" mc:Ignorable="w14 w15 w16se w16cid w16 w16cex w16sdtdh wp14">
   <w:body>
+    <w:p>
+      <w:pPr>
+        <w:pStyle w:val="ListParagraph"/>
+        <w:numPr>
+          <w:ilvl w:val="0"/>
+          <w:numId w:val="1"/>
+        </w:numPr>
+      </w:pPr>
+      <w:r>
+        <w:t>The below histogram shows SPEED faceted by DISTANCE. Compare the distribution of SPEED for the 10k races with the distribution for the 20k races</w:t>
+      </w:r>
+    </w:p>
+    <w:p>
+      <w:r>
+        <w:rPr>
+          <w:noProof/>
+        </w:rPr>
+        <w:drawing>
+          <wp:anchor distT="0" distB="0" distL="114300" distR="114300" simplePos="0" relativeHeight="251659264" behindDoc="0" locked="0" layoutInCell="1" allowOverlap="1" wp14:anchorId="256B8D82" wp14:editId="3216731F">
+            <wp:simplePos x="0" y="0"/>
+            <wp:positionH relativeFrom="column">
+              <wp:posOffset>3800475</wp:posOffset>
+            </wp:positionH>
+            <wp:positionV relativeFrom="paragraph">
+              <wp:posOffset>57150</wp:posOffset>
+            </wp:positionV>
+            <wp:extent cx="2298700" cy="2717800"/>
+            <wp:effectExtent l="0" t="0" r="6350" b="0"/>
+            <wp:wrapThrough wrapText="bothSides">
+              <wp:wrapPolygon edited="0">
+                <wp:start x="0" y="0"/>
+                <wp:lineTo x="0" y="21499"/>
+                <wp:lineTo x="21481" y="21499"/>
+                <wp:lineTo x="21481" y="0"/>
+                <wp:lineTo x="0" y="0"/>
+              </wp:wrapPolygon>
+            </wp:wrapThrough>
+            <wp:docPr id="150340576" name="Picture 1" descr="A graph of a number of bars&#10;&#10;Description automatically generated with medium confidence"/>
+            <wp:cNvGraphicFramePr>
+              <a:graphicFrameLocks xmlns:a="http://schemas.openxmlformats.org/drawingml/2006/main" noChangeAspect="1"/>
+            </wp:cNvGraphicFramePr>
+            <a:graphic xmlns:a="http://schemas.openxmlformats.org/drawingml/2006/main">
+              <a:graphicData uri="http://schemas.openxmlformats.org/drawingml/2006/picture">
+                <pic:pic xmlns:pic="http://schemas.openxmlformats.org/drawingml/2006/picture">
+                  <pic:nvPicPr>
+                    <pic:cNvPr id="150340576" name="Picture 1" descr="A graph of a number of bars&#10;&#10;Description automatically generated with medium confidence"/>
+                    <pic:cNvPicPr/>
+                  </pic:nvPicPr>
+                  <pic:blipFill>
+                    <a:blip r:embed="rId7">
+                      <a:extLst>
+                        <a:ext uri="{28A0092B-C50C-407E-A947-70E740481C1C}">
+                          <a14:useLocalDpi xmlns:a14="http://schemas.microsoft.com/office/drawing/2010/main" val="0"/>
+                        </a:ext>
+                      </a:extLst>
+                    </a:blip>
+                    <a:stretch>
+                      <a:fillRect/>
+                    </a:stretch>
+                  </pic:blipFill>
+                  <pic:spPr>
+                    <a:xfrm>
+                      <a:off x="0" y="0"/>
+                      <a:ext cx="2298700" cy="2717800"/>
+                    </a:xfrm>
+                    <a:prstGeom prst="rect">
+                      <a:avLst/>
+                    </a:prstGeom>
+                  </pic:spPr>
+                </pic:pic>
+              </a:graphicData>
+            </a:graphic>
+            <wp14:sizeRelH relativeFrom="page">
+              <wp14:pctWidth>0</wp14:pctWidth>
+            </wp14:sizeRelH>
+            <wp14:sizeRelV relativeFrom="page">
+              <wp14:pctHeight>0</wp14:pctHeight>
+            </wp14:sizeRelV>
+          </wp:anchor>
+        </w:drawing>
+      </w:r>
+      <w:r>
+        <w:rPr>
+          <w:color w:val="FF0000"/>
+        </w:rPr>
+        <w:t xml:space="preserve">Both distributions are left skewed, but the 20k is more skewed than the 10k. Additionally, the counts for the 20k are higher than for the 10k. </w:t>
+      </w:r>
+    </w:p>
     <w:p/>
+    <w:p/>
+    <w:p/>
+    <w:p/>
+    <w:p/>
+    <w:p/>
+    <w:p/>
+    <w:p/>
+    <w:p/>
+    <w:p/>
+    <w:p/>
+    <w:p/>
+    <w:p>
+      <w:pPr>
+        <w:pStyle w:val="ListParagraph"/>
+        <w:numPr>
+          <w:ilvl w:val="0"/>
+          <w:numId w:val="1"/>
+        </w:numPr>
+      </w:pPr>
+      <w:r>
+        <w:t>Perform a t.test to determine if there is a significant difference in the mean speed for each distance.</w:t>
+      </w:r>
+    </w:p>
+    <w:p>
+      <w:pPr>
+        <w:rPr>
+          <w:rFonts w:eastAsiaTheme="minorEastAsia"/>
+          <w:color w:val="FF0000"/>
+        </w:rPr>
+      </w:pPr>
+      <w:r>
+        <w:t>H</w:t>
+      </w:r>
+      <w:r>
+        <w:rPr>
+          <w:vertAlign w:val="subscript"/>
+        </w:rPr>
+        <w:t>0</w:t>
+      </w:r>
+      <w:r>
+        <w:t>:</w:t>
+      </w:r>
+      <w:r>
+        <w:t xml:space="preserve"> </w:t>
+      </w:r>
+      <w:r>
+        <w:rPr>
+          <w:color w:val="FF0000"/>
+        </w:rPr>
+        <w:t>mean 10k speed = mean 20k speed</w:t>
+      </w:r>
+      <w:r>
+        <w:tab/>
+      </w:r>
+      <w:r>
+        <w:tab/>
+        <w:t>H</w:t>
+      </w:r>
+      <w:r>
+        <w:rPr>
+          <w:vertAlign w:val="subscript"/>
+        </w:rPr>
+        <w:t>a</w:t>
+      </w:r>
+      <w:r>
+        <w:t>:</w:t>
+      </w:r>
+      <w:r>
+        <w:t xml:space="preserve"> </w:t>
+      </w:r>
+      <w:r>
+        <w:rPr>
+          <w:color w:val="FF0000"/>
+        </w:rPr>
+        <w:t xml:space="preserve">mean 10k speed </w:t>
+      </w:r>
+      <m:oMath>
+        <m:r>
+          <w:rPr>
+            <w:rFonts w:ascii="Cambria Math" w:hAnsi="Cambria Math"/>
+            <w:color w:val="FF0000"/>
+          </w:rPr>
+          <m:t>≠</m:t>
+        </m:r>
+      </m:oMath>
+      <w:r>
+        <w:rPr>
+          <w:rFonts w:eastAsiaTheme="minorEastAsia"/>
+          <w:color w:val="FF0000"/>
+        </w:rPr>
+        <w:t xml:space="preserve"> mean 20k speed</w:t>
+      </w:r>
+    </w:p>
+    <w:p>
+      <w:pPr>
+        <w:rPr>
+          <w:rFonts w:eastAsiaTheme="minorEastAsia"/>
+          <w:b/>
+          <w:bCs/>
+          <w:color w:val="FF0000"/>
+        </w:rPr>
+      </w:pPr>
+    </w:p>
+    <w:p>
+      <w:pPr>
+        <w:rPr>
+          <w:color w:val="FF0000"/>
+        </w:rPr>
+      </w:pPr>
+      <w:r>
+        <w:rPr>
+          <w:rFonts w:eastAsiaTheme="minorEastAsia"/>
+          <w:b/>
+          <w:bCs/>
+          <w:color w:val="FF0000"/>
+        </w:rPr>
+        <w:t xml:space="preserve">t = </w:t>
+      </w:r>
+      <w:r>
+        <w:rPr>
+          <w:rFonts w:eastAsiaTheme="minorEastAsia"/>
+          <w:color w:val="FF0000"/>
+        </w:rPr>
+        <w:t>-0.39936</w:t>
+      </w:r>
+      <w:r>
+        <w:rPr>
+          <w:rFonts w:eastAsiaTheme="minorEastAsia"/>
+          <w:color w:val="FF0000"/>
+        </w:rPr>
+        <w:tab/>
+      </w:r>
+      <w:r>
+        <w:rPr>
+          <w:rFonts w:eastAsiaTheme="minorEastAsia"/>
+          <w:b/>
+          <w:bCs/>
+          <w:color w:val="FF0000"/>
+        </w:rPr>
+        <w:t>p-value =</w:t>
+      </w:r>
+      <w:r>
+        <w:rPr>
+          <w:rFonts w:eastAsiaTheme="minorEastAsia"/>
+          <w:color w:val="FF0000"/>
+        </w:rPr>
+        <w:t xml:space="preserve"> 0.69</w:t>
+      </w:r>
+      <w:r>
+        <w:rPr>
+          <w:rFonts w:eastAsiaTheme="minorEastAsia"/>
+          <w:color w:val="FF0000"/>
+        </w:rPr>
+        <w:t xml:space="preserve">; </w:t>
+      </w:r>
+      <w:r>
+        <w:rPr>
+          <w:rFonts w:eastAsiaTheme="minorEastAsia"/>
+          <w:color w:val="FF0000"/>
+        </w:rPr>
+        <w:t>0.69 &gt; 0.05</w:t>
+      </w:r>
+      <w:r>
+        <w:rPr>
+          <w:color w:val="FF0000"/>
+        </w:rPr>
+        <w:t xml:space="preserve"> </w:t>
+      </w:r>
+      <w:r>
+        <w:rPr>
+          <w:b/>
+          <w:bCs/>
+          <w:color w:val="FF0000"/>
+        </w:rPr>
+        <w:t>Conclusion:</w:t>
+      </w:r>
+      <w:r>
+        <w:rPr>
+          <w:color w:val="FF0000"/>
+        </w:rPr>
+        <w:t xml:space="preserve"> Do not reject H</w:t>
+      </w:r>
+      <w:proofErr w:type="gramStart"/>
+      <w:r>
+        <w:rPr>
+          <w:color w:val="FF0000"/>
+          <w:vertAlign w:val="subscript"/>
+        </w:rPr>
+        <w:t>0</w:t>
+      </w:r>
+      <w:r>
+        <w:rPr>
+          <w:color w:val="FF0000"/>
+        </w:rPr>
+        <w:t>;</w:t>
+      </w:r>
+      <w:r>
+        <w:rPr>
+          <w:color w:val="FF0000"/>
+        </w:rPr>
+        <w:t>We</w:t>
+      </w:r>
+      <w:proofErr w:type="gramEnd"/>
+      <w:r>
+        <w:rPr>
+          <w:color w:val="FF0000"/>
+        </w:rPr>
+        <w:t xml:space="preserve"> do not have significant evidence that the mean speed for 10k walkers is significantly different than the mean speed for 20k walkers. </w:t>
+      </w:r>
+    </w:p>
+    <w:p>
+      <w:pPr>
+        <w:rPr>
+          <w:color w:val="FF0000"/>
+        </w:rPr>
+      </w:pPr>
+      <w:r>
+        <w:rPr>
+          <w:color w:val="FF0000"/>
+        </w:rPr>
+        <w:t>```{r}</w:t>
+      </w:r>
+    </w:p>
+    <w:p>
+      <w:pPr>
+        <w:rPr>
+          <w:color w:val="FF0000"/>
+        </w:rPr>
+      </w:pPr>
+      <w:r>
+        <w:rPr>
+          <w:color w:val="FF0000"/>
+        </w:rPr>
+        <w:t>t.</w:t>
+      </w:r>
+      <w:proofErr w:type="gramStart"/>
+      <w:r>
+        <w:rPr>
+          <w:color w:val="FF0000"/>
+        </w:rPr>
+        <w:t>test(</w:t>
+      </w:r>
+      <w:proofErr w:type="gramEnd"/>
+      <w:r>
+        <w:rPr>
+          <w:color w:val="FF0000"/>
+        </w:rPr>
+        <w:t xml:space="preserve">SPEED~DISTANCE, </w:t>
+      </w:r>
+      <w:proofErr w:type="spellStart"/>
+      <w:r>
+        <w:rPr>
+          <w:color w:val="FF0000"/>
+        </w:rPr>
+        <w:t>var.equal</w:t>
+      </w:r>
+      <w:proofErr w:type="spellEnd"/>
+      <w:r>
+        <w:rPr>
+          <w:color w:val="FF0000"/>
+        </w:rPr>
+        <w:t>=TRUE, data=</w:t>
+      </w:r>
+      <w:proofErr w:type="spellStart"/>
+      <w:r>
+        <w:rPr>
+          <w:color w:val="FF0000"/>
+        </w:rPr>
+        <w:t>racewalking_df</w:t>
+      </w:r>
+      <w:proofErr w:type="spellEnd"/>
+      <w:r>
+        <w:rPr>
+          <w:color w:val="FF0000"/>
+        </w:rPr>
+        <w:t>)</w:t>
+      </w:r>
+    </w:p>
+    <w:p>
+      <w:pPr>
+        <w:rPr>
+          <w:color w:val="FF0000"/>
+        </w:rPr>
+      </w:pPr>
+      <w:r>
+        <w:rPr>
+          <w:color w:val="FF0000"/>
+        </w:rPr>
+        <w:t>```</w:t>
+      </w:r>
+    </w:p>
+    <w:p>
+      <w:pPr>
+        <w:pStyle w:val="ListParagraph"/>
+        <w:numPr>
+          <w:ilvl w:val="0"/>
+          <w:numId w:val="1"/>
+        </w:numPr>
+      </w:pPr>
+      <w:r>
+        <w:t>Based on the below boxplot would you say that there is a significant difference in the mean speed for each distance and for each gender?</w:t>
+      </w:r>
+    </w:p>
+    <w:p>
+      <w:r>
+        <w:rPr>
+          <w:noProof/>
+        </w:rPr>
+        <w:drawing>
+          <wp:anchor distT="0" distB="0" distL="114300" distR="114300" simplePos="0" relativeHeight="251660288" behindDoc="0" locked="0" layoutInCell="1" allowOverlap="1" wp14:anchorId="389EB168" wp14:editId="224B2C54">
+            <wp:simplePos x="0" y="0"/>
+            <wp:positionH relativeFrom="column">
+              <wp:posOffset>3743325</wp:posOffset>
+            </wp:positionH>
+            <wp:positionV relativeFrom="paragraph">
+              <wp:posOffset>104775</wp:posOffset>
+            </wp:positionV>
+            <wp:extent cx="2298700" cy="2717800"/>
+            <wp:effectExtent l="0" t="0" r="0" b="0"/>
+            <wp:wrapThrough wrapText="bothSides">
+              <wp:wrapPolygon edited="0">
+                <wp:start x="0" y="0"/>
+                <wp:lineTo x="0" y="21392"/>
+                <wp:lineTo x="21388" y="21392"/>
+                <wp:lineTo x="21388" y="0"/>
+                <wp:lineTo x="0" y="0"/>
+              </wp:wrapPolygon>
+            </wp:wrapThrough>
+            <wp:docPr id="1544294781" name="Picture 2" descr="A graph with blue and black squares&#10;&#10;Description automatically generated"/>
+            <wp:cNvGraphicFramePr>
+              <a:graphicFrameLocks xmlns:a="http://schemas.openxmlformats.org/drawingml/2006/main" noChangeAspect="1"/>
+            </wp:cNvGraphicFramePr>
+            <a:graphic xmlns:a="http://schemas.openxmlformats.org/drawingml/2006/main">
+              <a:graphicData uri="http://schemas.openxmlformats.org/drawingml/2006/picture">
+                <pic:pic xmlns:pic="http://schemas.openxmlformats.org/drawingml/2006/picture">
+                  <pic:nvPicPr>
+                    <pic:cNvPr id="1544294781" name="Picture 2" descr="A graph with blue and black squares&#10;&#10;Description automatically generated"/>
+                    <pic:cNvPicPr/>
+                  </pic:nvPicPr>
+                  <pic:blipFill>
+                    <a:blip r:embed="rId8">
+                      <a:extLst>
+                        <a:ext uri="{28A0092B-C50C-407E-A947-70E740481C1C}">
+                          <a14:useLocalDpi xmlns:a14="http://schemas.microsoft.com/office/drawing/2010/main" val="0"/>
+                        </a:ext>
+                      </a:extLst>
+                    </a:blip>
+                    <a:stretch>
+                      <a:fillRect/>
+                    </a:stretch>
+                  </pic:blipFill>
+                  <pic:spPr>
+                    <a:xfrm>
+                      <a:off x="0" y="0"/>
+                      <a:ext cx="2298700" cy="2717800"/>
+                    </a:xfrm>
+                    <a:prstGeom prst="rect">
+                      <a:avLst/>
+                    </a:prstGeom>
+                  </pic:spPr>
+                </pic:pic>
+              </a:graphicData>
+            </a:graphic>
+            <wp14:sizeRelH relativeFrom="page">
+              <wp14:pctWidth>0</wp14:pctWidth>
+            </wp14:sizeRelH>
+            <wp14:sizeRelV relativeFrom="page">
+              <wp14:pctHeight>0</wp14:pctHeight>
+            </wp14:sizeRelV>
+          </wp:anchor>
+        </w:drawing>
+      </w:r>
+      <w:r>
+        <w:rPr>
+          <w:color w:val="FF0000"/>
+        </w:rPr>
+        <w:t xml:space="preserve">There looks to be a </w:t>
+      </w:r>
+      <w:r>
+        <w:rPr>
+          <w:color w:val="FF0000"/>
+        </w:rPr>
+        <w:t>considerable difference</w:t>
+      </w:r>
+      <w:r>
+        <w:rPr>
+          <w:color w:val="FF0000"/>
+        </w:rPr>
+        <w:t xml:space="preserve"> in the mean speed for each gender</w:t>
+      </w:r>
+      <w:r>
+        <w:rPr>
+          <w:color w:val="FF0000"/>
+        </w:rPr>
+        <w:t xml:space="preserve"> and a slight difference in the mean speed for each distance. </w:t>
+      </w:r>
+    </w:p>
+    <w:p/>
+    <w:p/>
+    <w:p>
+      <w:r>
+        <w:t xml:space="preserve"> </w:t>
+      </w:r>
+    </w:p>
+    <w:p/>
+    <w:p/>
+    <w:p/>
+    <w:p/>
+    <w:p/>
+    <w:p/>
+    <w:p/>
+    <w:p/>
+    <w:p>
+      <w:pPr>
+        <w:pStyle w:val="ListParagraph"/>
+        <w:numPr>
+          <w:ilvl w:val="0"/>
+          <w:numId w:val="1"/>
+        </w:numPr>
+      </w:pPr>
+      <w:r>
+        <w:lastRenderedPageBreak/>
+        <w:t>Use a two-way ANOVA test to determine if there is a significant difference in the mean speed for each distance and for each gender?</w:t>
+      </w:r>
+    </w:p>
+    <w:p/>
+    <w:p>
+      <w:r>
+        <w:t xml:space="preserve">Factor A: </w:t>
+      </w:r>
+      <w:r>
+        <w:t>H</w:t>
+      </w:r>
+      <w:r>
+        <w:rPr>
+          <w:vertAlign w:val="subscript"/>
+        </w:rPr>
+        <w:t>0</w:t>
+      </w:r>
+      <w:r>
+        <w:t>:</w:t>
+      </w:r>
+      <w:r>
+        <w:rPr>
+          <w:color w:val="FF0000"/>
+        </w:rPr>
+        <w:t xml:space="preserve"> mean speed 10k = mean speed 20k</w:t>
+      </w:r>
+      <w:r>
+        <w:tab/>
+        <w:t>H</w:t>
+      </w:r>
+      <w:r>
+        <w:rPr>
+          <w:vertAlign w:val="subscript"/>
+        </w:rPr>
+        <w:t>a</w:t>
+      </w:r>
+      <w:r>
+        <w:t>:</w:t>
+      </w:r>
+      <w:r>
+        <w:t xml:space="preserve"> </w:t>
+      </w:r>
+      <w:r>
+        <w:rPr>
+          <w:color w:val="FF0000"/>
+        </w:rPr>
+        <w:t xml:space="preserve">mean speed 10k </w:t>
+      </w:r>
+      <m:oMath>
+        <m:r>
+          <w:rPr>
+            <w:rFonts w:ascii="Cambria Math" w:hAnsi="Cambria Math"/>
+            <w:color w:val="FF0000"/>
+          </w:rPr>
+          <m:t>≠</m:t>
+        </m:r>
+      </m:oMath>
+      <w:r>
+        <w:rPr>
+          <w:rFonts w:eastAsiaTheme="minorEastAsia"/>
+          <w:color w:val="FF0000"/>
+        </w:rPr>
+        <w:t xml:space="preserve"> mean speed 20k</w:t>
+      </w:r>
+      <w:r>
+        <w:tab/>
+      </w:r>
+    </w:p>
+    <w:p>
+      <w:pPr>
+        <w:rPr>
+          <w:rFonts w:eastAsiaTheme="minorEastAsia"/>
+          <w:color w:val="FF0000"/>
+        </w:rPr>
+      </w:pPr>
+      <w:r>
+        <w:t xml:space="preserve">Factor </w:t>
+      </w:r>
+      <w:r>
+        <w:t>B</w:t>
+      </w:r>
+      <w:r>
+        <w:t>: H</w:t>
+      </w:r>
+      <w:r>
+        <w:rPr>
+          <w:vertAlign w:val="subscript"/>
+        </w:rPr>
+        <w:t>0</w:t>
+      </w:r>
+      <w:r>
+        <w:t>:</w:t>
+      </w:r>
+      <w:r>
+        <w:t xml:space="preserve"> </w:t>
+      </w:r>
+      <w:r>
+        <w:rPr>
+          <w:color w:val="FF0000"/>
+        </w:rPr>
+        <w:t>mean speed W = mean speed M</w:t>
+      </w:r>
+      <w:r>
+        <w:t xml:space="preserve"> </w:t>
+      </w:r>
+      <w:r>
+        <w:t>H</w:t>
+      </w:r>
+      <w:r>
+        <w:rPr>
+          <w:vertAlign w:val="subscript"/>
+        </w:rPr>
+        <w:t>a</w:t>
+      </w:r>
+      <w:r>
+        <w:t>:</w:t>
+      </w:r>
+      <w:r>
+        <w:t xml:space="preserve"> </w:t>
+      </w:r>
+      <w:r>
+        <w:rPr>
+          <w:color w:val="FF0000"/>
+        </w:rPr>
+        <w:t xml:space="preserve">mean speed W </w:t>
+      </w:r>
+      <m:oMath>
+        <m:r>
+          <w:rPr>
+            <w:rFonts w:ascii="Cambria Math" w:hAnsi="Cambria Math"/>
+            <w:color w:val="FF0000"/>
+          </w:rPr>
+          <m:t>≠</m:t>
+        </m:r>
+      </m:oMath>
+      <w:r>
+        <w:rPr>
+          <w:rFonts w:eastAsiaTheme="minorEastAsia"/>
+          <w:color w:val="FF0000"/>
+        </w:rPr>
+        <w:t xml:space="preserve"> mean speed M</w:t>
+      </w:r>
+    </w:p>
+    <w:p>
+      <w:pPr>
+        <w:rPr>
+          <w:color w:val="FF0000"/>
+        </w:rPr>
+      </w:pPr>
+    </w:p>
+    <w:tbl>
+      <w:tblPr>
+        <w:tblStyle w:val="TableGrid"/>
+        <w:tblW w:w="0" w:type="auto"/>
+        <w:tblLook w:val="04A0" w:firstRow="1" w:lastRow="0" w:firstColumn="1" w:lastColumn="0" w:noHBand="0" w:noVBand="1"/>
+      </w:tblPr>
+      <w:tblGrid>
+        <w:gridCol w:w="1558"/>
+        <w:gridCol w:w="777"/>
+        <w:gridCol w:w="1980"/>
+        <w:gridCol w:w="1710"/>
+        <w:gridCol w:w="1080"/>
+        <w:gridCol w:w="1080"/>
+      </w:tblGrid>
+      <w:tr>
+        <w:tc>
+          <w:tcPr>
+            <w:tcW w:w="1558" w:type="dxa"/>
+          </w:tcPr>
+          <w:p>
+            <w:pPr>
+              <w:rPr>
+                <w:b/>
+                <w:bCs/>
+              </w:rPr>
+            </w:pPr>
+            <w:r>
+              <w:rPr>
+                <w:b/>
+                <w:bCs/>
+              </w:rPr>
+              <w:t>Source</w:t>
+            </w:r>
+          </w:p>
+        </w:tc>
+        <w:tc>
+          <w:tcPr>
+            <w:tcW w:w="777" w:type="dxa"/>
+          </w:tcPr>
+          <w:p>
+            <w:pPr>
+              <w:rPr>
+                <w:b/>
+                <w:bCs/>
+              </w:rPr>
+            </w:pPr>
+            <w:r>
+              <w:rPr>
+                <w:b/>
+                <w:bCs/>
+              </w:rPr>
+              <w:t>D.f.</w:t>
+            </w:r>
+          </w:p>
+        </w:tc>
+        <w:tc>
+          <w:tcPr>
+            <w:tcW w:w="1980" w:type="dxa"/>
+          </w:tcPr>
+          <w:p>
+            <w:pPr>
+              <w:rPr>
+                <w:b/>
+                <w:bCs/>
+              </w:rPr>
+            </w:pPr>
+            <w:r>
+              <w:rPr>
+                <w:b/>
+                <w:bCs/>
+              </w:rPr>
+              <w:t>Sum of Squares</w:t>
+            </w:r>
+          </w:p>
+        </w:tc>
+        <w:tc>
+          <w:tcPr>
+            <w:tcW w:w="1710" w:type="dxa"/>
+          </w:tcPr>
+          <w:p>
+            <w:pPr>
+              <w:rPr>
+                <w:b/>
+                <w:bCs/>
+              </w:rPr>
+            </w:pPr>
+            <w:r>
+              <w:rPr>
+                <w:b/>
+                <w:bCs/>
+              </w:rPr>
+              <w:t>Mean Square</w:t>
+            </w:r>
+          </w:p>
+        </w:tc>
+        <w:tc>
+          <w:tcPr>
+            <w:tcW w:w="1080" w:type="dxa"/>
+          </w:tcPr>
+          <w:p>
+            <w:pPr>
+              <w:rPr>
+                <w:b/>
+                <w:bCs/>
+              </w:rPr>
+            </w:pPr>
+            <w:r>
+              <w:rPr>
+                <w:b/>
+                <w:bCs/>
+              </w:rPr>
+              <w:t>F-value</w:t>
+            </w:r>
+          </w:p>
+        </w:tc>
+        <w:tc>
+          <w:tcPr>
+            <w:tcW w:w="1080" w:type="dxa"/>
+          </w:tcPr>
+          <w:p>
+            <w:pPr>
+              <w:rPr>
+                <w:b/>
+                <w:bCs/>
+              </w:rPr>
+            </w:pPr>
+            <w:r>
+              <w:rPr>
+                <w:b/>
+                <w:bCs/>
+              </w:rPr>
+              <w:t>P-value</w:t>
+            </w:r>
+          </w:p>
+        </w:tc>
+      </w:tr>
+      <w:tr>
+        <w:tc>
+          <w:tcPr>
+            <w:tcW w:w="1558" w:type="dxa"/>
+          </w:tcPr>
+          <w:p>
+            <w:pPr>
+              <w:rPr>
+                <w:b/>
+                <w:bCs/>
+              </w:rPr>
+            </w:pPr>
+            <w:r>
+              <w:rPr>
+                <w:b/>
+                <w:bCs/>
+              </w:rPr>
+              <w:t>DISTANCE</w:t>
+            </w:r>
+          </w:p>
+        </w:tc>
+        <w:tc>
+          <w:tcPr>
+            <w:tcW w:w="777" w:type="dxa"/>
+          </w:tcPr>
+          <w:p>
+            <w:pPr>
+              <w:rPr>
+                <w:color w:val="FF0000"/>
+              </w:rPr>
+            </w:pPr>
+            <w:r>
+              <w:rPr>
+                <w:color w:val="FF0000"/>
+              </w:rPr>
+              <w:t>1</w:t>
+            </w:r>
+          </w:p>
+        </w:tc>
+        <w:tc>
+          <w:tcPr>
+            <w:tcW w:w="1980" w:type="dxa"/>
+          </w:tcPr>
+          <w:p>
+            <w:pPr>
+              <w:rPr>
+                <w:color w:val="FF0000"/>
+              </w:rPr>
+            </w:pPr>
+            <w:r>
+              <w:rPr>
+                <w:color w:val="FF0000"/>
+              </w:rPr>
+              <w:t>61</w:t>
+            </w:r>
+          </w:p>
+        </w:tc>
+        <w:tc>
+          <w:tcPr>
+            <w:tcW w:w="1710" w:type="dxa"/>
+          </w:tcPr>
+          <w:p>
+            <w:pPr>
+              <w:rPr>
+                <w:color w:val="FF0000"/>
+              </w:rPr>
+            </w:pPr>
+            <w:r>
+              <w:rPr>
+                <w:color w:val="FF0000"/>
+              </w:rPr>
+              <w:t>61</w:t>
+            </w:r>
+          </w:p>
+        </w:tc>
+        <w:tc>
+          <w:tcPr>
+            <w:tcW w:w="1080" w:type="dxa"/>
+          </w:tcPr>
+          <w:p>
+            <w:pPr>
+              <w:rPr>
+                <w:color w:val="FF0000"/>
+              </w:rPr>
+            </w:pPr>
+            <w:r>
+              <w:rPr>
+                <w:color w:val="FF0000"/>
+              </w:rPr>
+              <w:t>0.325</w:t>
+            </w:r>
+          </w:p>
+        </w:tc>
+        <w:tc>
+          <w:tcPr>
+            <w:tcW w:w="1080" w:type="dxa"/>
+          </w:tcPr>
+          <w:p>
+            <w:pPr>
+              <w:rPr>
+                <w:color w:val="FF0000"/>
+              </w:rPr>
+            </w:pPr>
+            <w:r>
+              <w:rPr>
+                <w:color w:val="FF0000"/>
+              </w:rPr>
+              <w:t>0.569</w:t>
+            </w:r>
+          </w:p>
+        </w:tc>
+      </w:tr>
+      <w:tr>
+        <w:tc>
+          <w:tcPr>
+            <w:tcW w:w="1558" w:type="dxa"/>
+          </w:tcPr>
+          <w:p>
+            <w:pPr>
+              <w:rPr>
+                <w:b/>
+                <w:bCs/>
+              </w:rPr>
+            </w:pPr>
+            <w:r>
+              <w:rPr>
+                <w:b/>
+                <w:bCs/>
+              </w:rPr>
+              <w:t>GENDER</w:t>
+            </w:r>
+          </w:p>
+        </w:tc>
+        <w:tc>
+          <w:tcPr>
+            <w:tcW w:w="777" w:type="dxa"/>
+          </w:tcPr>
+          <w:p>
+            <w:pPr>
+              <w:rPr>
+                <w:color w:val="FF0000"/>
+              </w:rPr>
+            </w:pPr>
+            <w:r>
+              <w:rPr>
+                <w:color w:val="FF0000"/>
+              </w:rPr>
+              <w:t>1</w:t>
+            </w:r>
+          </w:p>
+        </w:tc>
+        <w:tc>
+          <w:tcPr>
+            <w:tcW w:w="1980" w:type="dxa"/>
+          </w:tcPr>
+          <w:p>
+            <w:pPr>
+              <w:rPr>
+                <w:color w:val="FF0000"/>
+              </w:rPr>
+            </w:pPr>
+            <w:r>
+              <w:rPr>
+                <w:color w:val="FF0000"/>
+              </w:rPr>
+              <w:t>46054</w:t>
+            </w:r>
+          </w:p>
+        </w:tc>
+        <w:tc>
+          <w:tcPr>
+            <w:tcW w:w="1710" w:type="dxa"/>
+          </w:tcPr>
+          <w:p>
+            <w:pPr>
+              <w:rPr>
+                <w:color w:val="FF0000"/>
+              </w:rPr>
+            </w:pPr>
+            <w:r>
+              <w:rPr>
+                <w:color w:val="FF0000"/>
+              </w:rPr>
+              <w:t>46054</w:t>
+            </w:r>
+          </w:p>
+        </w:tc>
+        <w:tc>
+          <w:tcPr>
+            <w:tcW w:w="1080" w:type="dxa"/>
+          </w:tcPr>
+          <w:p>
+            <w:pPr>
+              <w:rPr>
+                <w:color w:val="FF0000"/>
+              </w:rPr>
+            </w:pPr>
+            <w:r>
+              <w:rPr>
+                <w:color w:val="FF0000"/>
+              </w:rPr>
+              <w:t>245</w:t>
+            </w:r>
+          </w:p>
+        </w:tc>
+        <w:tc>
+          <w:tcPr>
+            <w:tcW w:w="1080" w:type="dxa"/>
+          </w:tcPr>
+          <w:p>
+            <w:pPr>
+              <w:rPr>
+                <w:color w:val="FF0000"/>
+              </w:rPr>
+            </w:pPr>
+            <w:r>
+              <w:rPr>
+                <w:color w:val="FF0000"/>
+              </w:rPr>
+              <w:t>&lt;2e-16</w:t>
+            </w:r>
+          </w:p>
+        </w:tc>
+      </w:tr>
+      <w:tr>
+        <w:trPr>
+          <w:gridAfter w:val="2"/>
+          <w:wAfter w:w="2160" w:type="dxa"/>
+        </w:trPr>
+        <w:tc>
+          <w:tcPr>
+            <w:tcW w:w="1558" w:type="dxa"/>
+          </w:tcPr>
+          <w:p>
+            <w:pPr>
+              <w:rPr>
+                <w:b/>
+                <w:bCs/>
+              </w:rPr>
+            </w:pPr>
+            <w:r>
+              <w:rPr>
+                <w:b/>
+                <w:bCs/>
+              </w:rPr>
+              <w:t>Residual</w:t>
+            </w:r>
+          </w:p>
+        </w:tc>
+        <w:tc>
+          <w:tcPr>
+            <w:tcW w:w="777" w:type="dxa"/>
+          </w:tcPr>
+          <w:p>
+            <w:pPr>
+              <w:rPr>
+                <w:color w:val="FF0000"/>
+              </w:rPr>
+            </w:pPr>
+            <w:r>
+              <w:rPr>
+                <w:color w:val="FF0000"/>
+              </w:rPr>
+              <w:t>234</w:t>
+            </w:r>
+          </w:p>
+        </w:tc>
+        <w:tc>
+          <w:tcPr>
+            <w:tcW w:w="1980" w:type="dxa"/>
+          </w:tcPr>
+          <w:p>
+            <w:pPr>
+              <w:rPr>
+                <w:color w:val="FF0000"/>
+              </w:rPr>
+            </w:pPr>
+            <w:r>
+              <w:rPr>
+                <w:color w:val="FF0000"/>
+              </w:rPr>
+              <w:t>43985</w:t>
+            </w:r>
+          </w:p>
+        </w:tc>
+        <w:tc>
+          <w:tcPr>
+            <w:tcW w:w="1710" w:type="dxa"/>
+          </w:tcPr>
+          <w:p>
+            <w:pPr>
+              <w:rPr>
+                <w:color w:val="FF0000"/>
+              </w:rPr>
+            </w:pPr>
+            <w:r>
+              <w:rPr>
+                <w:color w:val="FF0000"/>
+              </w:rPr>
+              <w:t>188</w:t>
+            </w:r>
+          </w:p>
+        </w:tc>
+      </w:tr>
+      <w:tr>
+        <w:trPr>
+          <w:gridAfter w:val="3"/>
+          <w:wAfter w:w="3870" w:type="dxa"/>
+        </w:trPr>
+        <w:tc>
+          <w:tcPr>
+            <w:tcW w:w="1558" w:type="dxa"/>
+          </w:tcPr>
+          <w:p>
+            <w:pPr>
+              <w:rPr>
+                <w:b/>
+                <w:bCs/>
+              </w:rPr>
+            </w:pPr>
+            <w:r>
+              <w:rPr>
+                <w:b/>
+                <w:bCs/>
+              </w:rPr>
+              <w:t>Total</w:t>
+            </w:r>
+          </w:p>
+        </w:tc>
+        <w:tc>
+          <w:tcPr>
+            <w:tcW w:w="777" w:type="dxa"/>
+          </w:tcPr>
+          <w:p>
+            <w:pPr>
+              <w:rPr>
+                <w:color w:val="FF0000"/>
+              </w:rPr>
+            </w:pPr>
+            <w:r>
+              <w:rPr>
+                <w:color w:val="FF0000"/>
+              </w:rPr>
+              <w:t>236</w:t>
+            </w:r>
+          </w:p>
+        </w:tc>
+        <w:tc>
+          <w:tcPr>
+            <w:tcW w:w="1980" w:type="dxa"/>
+          </w:tcPr>
+          <w:p>
+            <w:pPr>
+              <w:rPr>
+                <w:color w:val="FF0000"/>
+              </w:rPr>
+            </w:pPr>
+            <w:r>
+              <w:rPr>
+                <w:color w:val="FF0000"/>
+              </w:rPr>
+              <w:t>90100</w:t>
+            </w:r>
+          </w:p>
+        </w:tc>
+      </w:tr>
+    </w:tbl>
+    <w:p>
+      <w:pPr>
+        <w:rPr>
+          <w:color w:val="FF0000"/>
+        </w:rPr>
+      </w:pPr>
+    </w:p>
+    <w:p>
+      <w:pPr>
+        <w:rPr>
+          <w:color w:val="FF0000"/>
+        </w:rPr>
+      </w:pPr>
+      <w:r>
+        <w:rPr>
+          <w:color w:val="FF0000"/>
+        </w:rPr>
+        <w:t>Factor A Conclusion: 0.569 &gt; 0.05; Do Not Reject H</w:t>
+      </w:r>
+      <w:r>
+        <w:rPr>
+          <w:color w:val="FF0000"/>
+          <w:vertAlign w:val="subscript"/>
+        </w:rPr>
+        <w:t>0</w:t>
+      </w:r>
+      <w:r>
+        <w:rPr>
+          <w:color w:val="FF0000"/>
+        </w:rPr>
+        <w:t>; We do not have significant evidence of a difference in the mean speed for each distance.</w:t>
+      </w:r>
+    </w:p>
+    <w:p>
+      <w:pPr>
+        <w:rPr>
+          <w:color w:val="FF0000"/>
+        </w:rPr>
+      </w:pPr>
+    </w:p>
+    <w:p>
+      <w:pPr>
+        <w:rPr>
+          <w:color w:val="FF0000"/>
+        </w:rPr>
+      </w:pPr>
+      <w:r>
+        <w:rPr>
+          <w:color w:val="FF0000"/>
+        </w:rPr>
+        <w:t xml:space="preserve">Factor </w:t>
+      </w:r>
+      <w:r>
+        <w:rPr>
+          <w:color w:val="FF0000"/>
+        </w:rPr>
+        <w:t>B</w:t>
+      </w:r>
+      <w:r>
+        <w:rPr>
+          <w:color w:val="FF0000"/>
+        </w:rPr>
+        <w:t xml:space="preserve"> Conclusion: </w:t>
+      </w:r>
+      <w:r>
+        <w:rPr>
+          <w:color w:val="FF0000"/>
+        </w:rPr>
+        <w:t>&lt;2e-16</w:t>
+      </w:r>
+      <w:r>
+        <w:rPr>
+          <w:color w:val="FF0000"/>
+        </w:rPr>
+        <w:t xml:space="preserve"> </w:t>
+      </w:r>
+      <w:r>
+        <w:rPr>
+          <w:color w:val="FF0000"/>
+        </w:rPr>
+        <w:t>&lt;</w:t>
+      </w:r>
+      <w:r>
+        <w:rPr>
+          <w:color w:val="FF0000"/>
+        </w:rPr>
+        <w:t xml:space="preserve"> 0.05; Reject H</w:t>
+      </w:r>
+      <w:r>
+        <w:rPr>
+          <w:color w:val="FF0000"/>
+          <w:vertAlign w:val="subscript"/>
+        </w:rPr>
+        <w:t>0</w:t>
+      </w:r>
+      <w:r>
+        <w:rPr>
+          <w:color w:val="FF0000"/>
+        </w:rPr>
+        <w:t xml:space="preserve">; We have significant evidence </w:t>
+      </w:r>
+      <w:r>
+        <w:rPr>
+          <w:color w:val="FF0000"/>
+        </w:rPr>
+        <w:t xml:space="preserve">that the mean speed for men is significantly higher than for women. </w:t>
+      </w:r>
+    </w:p>
+    <w:p>
+      <w:pPr>
+        <w:rPr>
+          <w:color w:val="FF0000"/>
+        </w:rPr>
+      </w:pPr>
+      <w:r>
+        <w:rPr>
+          <w:color w:val="FF0000"/>
+        </w:rPr>
+        <w:t>```{r}</w:t>
+      </w:r>
+    </w:p>
+    <w:p>
+      <w:pPr>
+        <w:rPr>
+          <w:color w:val="FF0000"/>
+        </w:rPr>
+      </w:pPr>
+      <w:proofErr w:type="spellStart"/>
+      <w:r>
+        <w:rPr>
+          <w:color w:val="FF0000"/>
+        </w:rPr>
+        <w:t>amodC</w:t>
+      </w:r>
+      <w:proofErr w:type="spellEnd"/>
+      <w:r>
+        <w:rPr>
+          <w:color w:val="FF0000"/>
+        </w:rPr>
+        <w:t xml:space="preserve"> &lt;- </w:t>
+      </w:r>
+      <w:proofErr w:type="spellStart"/>
+      <w:proofErr w:type="gramStart"/>
+      <w:r>
+        <w:rPr>
+          <w:color w:val="FF0000"/>
+        </w:rPr>
+        <w:t>aov</w:t>
+      </w:r>
+      <w:proofErr w:type="spellEnd"/>
+      <w:r>
+        <w:rPr>
+          <w:color w:val="FF0000"/>
+        </w:rPr>
+        <w:t>(</w:t>
+      </w:r>
+      <w:proofErr w:type="spellStart"/>
+      <w:proofErr w:type="gramEnd"/>
+      <w:r>
+        <w:rPr>
+          <w:color w:val="FF0000"/>
+        </w:rPr>
+        <w:t>SPEED~DISTANCE+GENDER,data</w:t>
+      </w:r>
+      <w:proofErr w:type="spellEnd"/>
+      <w:r>
+        <w:rPr>
+          <w:color w:val="FF0000"/>
+        </w:rPr>
+        <w:t>=</w:t>
+      </w:r>
+      <w:proofErr w:type="spellStart"/>
+      <w:r>
+        <w:rPr>
+          <w:color w:val="FF0000"/>
+        </w:rPr>
+        <w:t>racewalking_df</w:t>
+      </w:r>
+      <w:proofErr w:type="spellEnd"/>
+      <w:r>
+        <w:rPr>
+          <w:color w:val="FF0000"/>
+        </w:rPr>
+        <w:t>)</w:t>
+      </w:r>
+    </w:p>
+    <w:p>
+      <w:pPr>
+        <w:rPr>
+          <w:color w:val="FF0000"/>
+        </w:rPr>
+      </w:pPr>
+      <w:r>
+        <w:rPr>
+          <w:color w:val="FF0000"/>
+        </w:rPr>
+        <w:t>summary(</w:t>
+      </w:r>
+      <w:proofErr w:type="spellStart"/>
+      <w:r>
+        <w:rPr>
+          <w:color w:val="FF0000"/>
+        </w:rPr>
+        <w:t>amodC</w:t>
+      </w:r>
+      <w:proofErr w:type="spellEnd"/>
+      <w:r>
+        <w:rPr>
+          <w:color w:val="FF0000"/>
+        </w:rPr>
+        <w:t>)</w:t>
+      </w:r>
+    </w:p>
+    <w:p>
+      <w:pPr>
+        <w:rPr>
+          <w:color w:val="FF0000"/>
+        </w:rPr>
+      </w:pPr>
+      <w:r>
+        <w:rPr>
+          <w:color w:val="FF0000"/>
+        </w:rPr>
+        <w:t>```</w:t>
+      </w:r>
+    </w:p>
+    <w:p>
+      <w:pPr>
+        <w:pStyle w:val="ListParagraph"/>
+        <w:numPr>
+          <w:ilvl w:val="0"/>
+          <w:numId w:val="1"/>
+        </w:numPr>
+      </w:pPr>
+      <w:r>
+        <w:t xml:space="preserve"> </w:t>
+      </w:r>
+    </w:p>
+    <w:p>
+      <w:pPr>
+        <w:pStyle w:val="ListParagraph"/>
+        <w:numPr>
+          <w:ilvl w:val="1"/>
+          <w:numId w:val="1"/>
+        </w:numPr>
+      </w:pPr>
+      <w:r>
+        <w:t>Fit the model:</w:t>
+      </w:r>
+      <w:r>
+        <w:rPr>
+          <w:sz w:val="22"/>
+          <w:szCs w:val="22"/>
+        </w:rPr>
+        <w:t xml:space="preserve"> </w:t>
+      </w:r>
+      <m:oMath>
+        <m:acc>
+          <m:accPr>
+            <m:ctrlPr>
+              <w:rPr>
+                <w:rFonts w:ascii="Cambria Math" w:hAnsi="Cambria Math"/>
+                <w:sz w:val="22"/>
+                <w:szCs w:val="22"/>
+              </w:rPr>
+            </m:ctrlPr>
+          </m:accPr>
+          <m:e>
+            <m:r>
+              <m:rPr>
+                <m:sty m:val="p"/>
+              </m:rPr>
+              <w:rPr>
+                <w:rFonts w:ascii="Cambria Math" w:hAnsi="Cambria Math"/>
+                <w:sz w:val="22"/>
+                <w:szCs w:val="22"/>
+              </w:rPr>
+              <m:t>REC</m:t>
+            </m:r>
+          </m:e>
+        </m:acc>
+        <m:r>
+          <m:rPr>
+            <m:sty m:val="p"/>
+          </m:rPr>
+          <w:rPr>
+            <w:rFonts w:ascii="Cambria Math" w:hAnsi="Cambria Math"/>
+            <w:sz w:val="22"/>
+            <w:szCs w:val="22"/>
+          </w:rPr>
+          <m:t xml:space="preserve"> = </m:t>
+        </m:r>
+        <m:sSub>
+          <m:sSubPr>
+            <m:ctrlPr>
+              <w:rPr>
+                <w:rFonts w:ascii="Cambria Math" w:hAnsi="Cambria Math"/>
+                <w:sz w:val="22"/>
+                <w:szCs w:val="22"/>
+              </w:rPr>
+            </m:ctrlPr>
+          </m:sSubPr>
+          <m:e>
+            <m:r>
+              <w:rPr>
+                <w:rFonts w:ascii="Cambria Math" w:hAnsi="Cambria Math"/>
+                <w:sz w:val="22"/>
+                <w:szCs w:val="22"/>
+              </w:rPr>
+              <m:t>β</m:t>
+            </m:r>
+          </m:e>
+          <m:sub>
+            <m:r>
+              <w:rPr>
+                <w:rFonts w:ascii="Cambria Math" w:hAnsi="Cambria Math"/>
+                <w:sz w:val="22"/>
+                <w:szCs w:val="22"/>
+              </w:rPr>
+              <m:t>0</m:t>
+            </m:r>
+          </m:sub>
+        </m:sSub>
+        <m:r>
+          <m:rPr>
+            <m:sty m:val="p"/>
+          </m:rPr>
+          <w:rPr>
+            <w:rFonts w:ascii="Cambria Math" w:hAnsi="Cambria Math"/>
+            <w:sz w:val="22"/>
+            <w:szCs w:val="22"/>
+          </w:rPr>
+          <m:t>+</m:t>
+        </m:r>
+        <m:sSub>
+          <m:sSubPr>
+            <m:ctrlPr>
+              <w:rPr>
+                <w:rFonts w:ascii="Cambria Math" w:hAnsi="Cambria Math"/>
+                <w:sz w:val="22"/>
+                <w:szCs w:val="22"/>
+              </w:rPr>
+            </m:ctrlPr>
+          </m:sSubPr>
+          <m:e>
+            <m:r>
+              <w:rPr>
+                <w:rFonts w:ascii="Cambria Math" w:hAnsi="Cambria Math"/>
+                <w:sz w:val="22"/>
+                <w:szCs w:val="22"/>
+              </w:rPr>
+              <m:t>β</m:t>
+            </m:r>
+          </m:e>
+          <m:sub>
+            <m:r>
+              <w:rPr>
+                <w:rFonts w:ascii="Cambria Math" w:hAnsi="Cambria Math"/>
+                <w:sz w:val="22"/>
+                <w:szCs w:val="22"/>
+              </w:rPr>
+              <m:t>1</m:t>
+            </m:r>
+          </m:sub>
+        </m:sSub>
+        <m:r>
+          <m:rPr>
+            <m:sty m:val="p"/>
+          </m:rPr>
+          <w:rPr>
+            <w:rFonts w:ascii="Cambria Math" w:hAnsi="Cambria Math"/>
+            <w:sz w:val="22"/>
+            <w:szCs w:val="22"/>
+          </w:rPr>
+          <m:t xml:space="preserve">DISTANCE + </m:t>
+        </m:r>
+        <m:sSub>
+          <m:sSubPr>
+            <m:ctrlPr>
+              <w:rPr>
+                <w:rFonts w:ascii="Cambria Math" w:hAnsi="Cambria Math"/>
+                <w:sz w:val="22"/>
+                <w:szCs w:val="22"/>
+              </w:rPr>
+            </m:ctrlPr>
+          </m:sSubPr>
+          <m:e>
+            <m:r>
+              <w:rPr>
+                <w:rFonts w:ascii="Cambria Math" w:hAnsi="Cambria Math"/>
+                <w:sz w:val="22"/>
+                <w:szCs w:val="22"/>
+              </w:rPr>
+              <m:t>β</m:t>
+            </m:r>
+          </m:e>
+          <m:sub>
+            <m:r>
+              <w:rPr>
+                <w:rFonts w:ascii="Cambria Math" w:hAnsi="Cambria Math"/>
+                <w:sz w:val="22"/>
+                <w:szCs w:val="22"/>
+              </w:rPr>
+              <m:t>2</m:t>
+            </m:r>
+          </m:sub>
+        </m:sSub>
+        <m:r>
+          <m:rPr>
+            <m:sty m:val="p"/>
+          </m:rPr>
+          <w:rPr>
+            <w:rFonts w:ascii="Cambria Math" w:hAnsi="Cambria Math"/>
+            <w:sz w:val="22"/>
+            <w:szCs w:val="22"/>
+          </w:rPr>
+          <m:t xml:space="preserve">PODIUM + </m:t>
+        </m:r>
+        <m:sSub>
+          <m:sSubPr>
+            <m:ctrlPr>
+              <w:rPr>
+                <w:rFonts w:ascii="Cambria Math" w:hAnsi="Cambria Math"/>
+                <w:sz w:val="22"/>
+                <w:szCs w:val="22"/>
+              </w:rPr>
+            </m:ctrlPr>
+          </m:sSubPr>
+          <m:e>
+            <m:r>
+              <w:rPr>
+                <w:rFonts w:ascii="Cambria Math" w:hAnsi="Cambria Math"/>
+                <w:sz w:val="22"/>
+                <w:szCs w:val="22"/>
+              </w:rPr>
+              <m:t>β</m:t>
+            </m:r>
+          </m:e>
+          <m:sub>
+            <m:r>
+              <w:rPr>
+                <w:rFonts w:ascii="Cambria Math" w:hAnsi="Cambria Math"/>
+                <w:sz w:val="22"/>
+                <w:szCs w:val="22"/>
+              </w:rPr>
+              <m:t>3</m:t>
+            </m:r>
+          </m:sub>
+        </m:sSub>
+        <m:r>
+          <m:rPr>
+            <m:sty m:val="p"/>
+          </m:rPr>
+          <w:rPr>
+            <w:rFonts w:ascii="Cambria Math" w:hAnsi="Cambria Math"/>
+            <w:sz w:val="22"/>
+            <w:szCs w:val="22"/>
+          </w:rPr>
+          <m:t xml:space="preserve">SPEED + </m:t>
+        </m:r>
+        <m:sSub>
+          <m:sSubPr>
+            <m:ctrlPr>
+              <w:rPr>
+                <w:rFonts w:ascii="Cambria Math" w:hAnsi="Cambria Math"/>
+                <w:sz w:val="22"/>
+                <w:szCs w:val="22"/>
+              </w:rPr>
+            </m:ctrlPr>
+          </m:sSubPr>
+          <m:e>
+            <m:r>
+              <w:rPr>
+                <w:rFonts w:ascii="Cambria Math" w:hAnsi="Cambria Math"/>
+                <w:sz w:val="22"/>
+                <w:szCs w:val="22"/>
+              </w:rPr>
+              <m:t>β</m:t>
+            </m:r>
+          </m:e>
+          <m:sub>
+            <m:r>
+              <w:rPr>
+                <w:rFonts w:ascii="Cambria Math" w:hAnsi="Cambria Math"/>
+                <w:sz w:val="22"/>
+                <w:szCs w:val="22"/>
+              </w:rPr>
+              <m:t>4</m:t>
+            </m:r>
+          </m:sub>
+        </m:sSub>
+        <m:r>
+          <m:rPr>
+            <m:sty m:val="p"/>
+          </m:rPr>
+          <w:rPr>
+            <w:rFonts w:ascii="Cambria Math" w:hAnsi="Cambria Math"/>
+            <w:sz w:val="22"/>
+            <w:szCs w:val="22"/>
+          </w:rPr>
+          <m:t>GENDER</m:t>
+        </m:r>
+      </m:oMath>
+      <w:r>
+        <w:t xml:space="preserve"> </w:t>
+      </w:r>
+    </w:p>
+    <w:p>
+      <w:pPr>
+        <w:rPr>
+          <w:rFonts w:eastAsiaTheme="minorEastAsia"/>
+          <w:color w:val="FF0000"/>
+          <w:sz w:val="21"/>
+          <w:szCs w:val="21"/>
+        </w:rPr>
+      </w:pPr>
+      <m:oMathPara>
+        <m:oMathParaPr>
+          <m:jc m:val="left"/>
+        </m:oMathParaPr>
+        <m:oMath>
+          <m:acc>
+            <m:accPr>
+              <m:ctrlPr>
+                <w:rPr>
+                  <w:rFonts w:ascii="Cambria Math" w:hAnsi="Cambria Math"/>
+                  <w:i/>
+                  <w:color w:val="FF0000"/>
+                  <w:sz w:val="21"/>
+                  <w:szCs w:val="21"/>
+                </w:rPr>
+              </m:ctrlPr>
+            </m:accPr>
+            <m:e>
+              <m:r>
+                <w:rPr>
+                  <w:rFonts w:ascii="Cambria Math" w:hAnsi="Cambria Math"/>
+                  <w:color w:val="FF0000"/>
+                  <w:sz w:val="21"/>
+                  <w:szCs w:val="21"/>
+                </w:rPr>
+                <m:t>REC</m:t>
+              </m:r>
+            </m:e>
+          </m:acc>
+          <m:r>
+            <w:rPr>
+              <w:rFonts w:ascii="Cambria Math" w:hAnsi="Cambria Math"/>
+              <w:color w:val="FF0000"/>
+              <w:sz w:val="21"/>
+              <w:szCs w:val="21"/>
+            </w:rPr>
+            <m:t>= -0.255-1.27DISTANCE20000-1.98PODIUM1+0.00729SPEED-0.123GENDERWoman</m:t>
+          </m:r>
+        </m:oMath>
+      </m:oMathPara>
+    </w:p>
+    <w:p>
+      <w:pPr>
+        <w:rPr>
+          <w:rFonts w:eastAsiaTheme="minorEastAsia"/>
+          <w:color w:val="FF0000"/>
+          <w:sz w:val="21"/>
+          <w:szCs w:val="21"/>
+        </w:rPr>
+      </w:pPr>
+      <w:r>
+        <w:rPr>
+          <w:rFonts w:eastAsiaTheme="minorEastAsia"/>
+          <w:color w:val="FF0000"/>
+          <w:sz w:val="21"/>
+          <w:szCs w:val="21"/>
+        </w:rPr>
+        <w:t>```{r}</w:t>
+      </w:r>
+    </w:p>
+    <w:p>
+      <w:pPr>
+        <w:rPr>
+          <w:color w:val="FF0000"/>
+          <w:sz w:val="21"/>
+          <w:szCs w:val="21"/>
+        </w:rPr>
+      </w:pPr>
+      <w:proofErr w:type="spellStart"/>
+      <w:r>
+        <w:rPr>
+          <w:color w:val="FF0000"/>
+          <w:sz w:val="21"/>
+          <w:szCs w:val="21"/>
+        </w:rPr>
+        <w:t>mod_rec</w:t>
+      </w:r>
+      <w:proofErr w:type="spellEnd"/>
+      <w:r>
+        <w:rPr>
+          <w:color w:val="FF0000"/>
+          <w:sz w:val="21"/>
+          <w:szCs w:val="21"/>
+        </w:rPr>
+        <w:t xml:space="preserve"> &lt;- </w:t>
+      </w:r>
+      <w:proofErr w:type="spellStart"/>
+      <w:proofErr w:type="gramStart"/>
+      <w:r>
+        <w:rPr>
+          <w:color w:val="FF0000"/>
+          <w:sz w:val="21"/>
+          <w:szCs w:val="21"/>
+        </w:rPr>
+        <w:t>glm</w:t>
+      </w:r>
+      <w:proofErr w:type="spellEnd"/>
+      <w:r>
+        <w:rPr>
+          <w:color w:val="FF0000"/>
+          <w:sz w:val="21"/>
+          <w:szCs w:val="21"/>
+        </w:rPr>
+        <w:t>(</w:t>
+      </w:r>
+      <w:proofErr w:type="gramEnd"/>
+      <w:r>
+        <w:rPr>
+          <w:color w:val="FF0000"/>
+          <w:sz w:val="21"/>
+          <w:szCs w:val="21"/>
+        </w:rPr>
+        <w:t xml:space="preserve">REC ~ DISTANCE + PODIUM + SPEED + GENDER, family = "binomial", data = </w:t>
+      </w:r>
+      <w:proofErr w:type="spellStart"/>
+      <w:r>
+        <w:rPr>
+          <w:color w:val="FF0000"/>
+          <w:sz w:val="21"/>
+          <w:szCs w:val="21"/>
+        </w:rPr>
+        <w:t>racewalking_df</w:t>
+      </w:r>
+      <w:proofErr w:type="spellEnd"/>
+      <w:r>
+        <w:rPr>
+          <w:color w:val="FF0000"/>
+          <w:sz w:val="21"/>
+          <w:szCs w:val="21"/>
+        </w:rPr>
+        <w:t>)</w:t>
+      </w:r>
+    </w:p>
+    <w:p>
+      <w:pPr>
+        <w:rPr>
+          <w:color w:val="FF0000"/>
+          <w:sz w:val="21"/>
+          <w:szCs w:val="21"/>
+        </w:rPr>
+      </w:pPr>
+      <w:proofErr w:type="spellStart"/>
+      <w:r>
+        <w:rPr>
+          <w:color w:val="FF0000"/>
+          <w:sz w:val="21"/>
+          <w:szCs w:val="21"/>
+        </w:rPr>
+        <w:t>mod_rec</w:t>
+      </w:r>
+      <w:proofErr w:type="spellEnd"/>
+      <w:r>
+        <w:rPr>
+          <w:color w:val="FF0000"/>
+          <w:sz w:val="21"/>
+          <w:szCs w:val="21"/>
+        </w:rPr>
+        <w:t xml:space="preserve"> |&gt; </w:t>
+      </w:r>
+      <w:proofErr w:type="gramStart"/>
+      <w:r>
+        <w:rPr>
+          <w:color w:val="FF0000"/>
+          <w:sz w:val="21"/>
+          <w:szCs w:val="21"/>
+        </w:rPr>
+        <w:t>tidy(</w:t>
+      </w:r>
+      <w:proofErr w:type="gramEnd"/>
+      <w:r>
+        <w:rPr>
+          <w:color w:val="FF0000"/>
+          <w:sz w:val="21"/>
+          <w:szCs w:val="21"/>
+        </w:rPr>
+        <w:t>)</w:t>
+      </w:r>
+    </w:p>
+    <w:p>
+      <w:pPr>
+        <w:rPr>
+          <w:color w:val="FF0000"/>
+          <w:sz w:val="21"/>
+          <w:szCs w:val="21"/>
+        </w:rPr>
+      </w:pPr>
+      <w:r>
+        <w:rPr>
+          <w:color w:val="FF0000"/>
+          <w:sz w:val="21"/>
+          <w:szCs w:val="21"/>
+        </w:rPr>
+        <w:t>```</w:t>
+      </w:r>
+    </w:p>
+    <w:p>
+      <w:pPr>
+        <w:pStyle w:val="ListParagraph"/>
+        <w:numPr>
+          <w:ilvl w:val="1"/>
+          <w:numId w:val="1"/>
+        </w:numPr>
+      </w:pPr>
+      <w:r>
+        <w:t xml:space="preserve">A female athlete walked in the 10k with a podium finish and a speed of 221 meters per minute. Calculate the log(odds), odds, and predicted odds of her making a record. </w:t>
+      </w:r>
+    </w:p>
+    <w:p>
+      <w:pPr>
+        <w:pStyle w:val="ListParagraph"/>
+        <w:numPr>
+          <w:ilvl w:val="2"/>
+          <w:numId w:val="1"/>
+        </w:numPr>
+      </w:pPr>
+      <w:r>
+        <w:t>log(odds):</w:t>
+      </w:r>
+    </w:p>
+    <w:p>
+      <w:pPr>
+        <w:rPr>
+          <w:rFonts w:eastAsiaTheme="minorEastAsia"/>
+          <w:color w:val="FF0000"/>
+          <w:sz w:val="21"/>
+          <w:szCs w:val="21"/>
+        </w:rPr>
+      </w:pPr>
+      <m:oMathPara>
+        <m:oMathParaPr>
+          <m:jc m:val="left"/>
+        </m:oMathParaPr>
+        <m:oMath>
+          <m:r>
+            <m:rPr>
+              <m:sty m:val="p"/>
+            </m:rPr>
+            <w:rPr>
+              <w:rFonts w:ascii="Cambria Math" w:hAnsi="Cambria Math"/>
+              <w:color w:val="FF0000"/>
+            </w:rPr>
+            <m:t xml:space="preserve">log(odds) = </m:t>
+          </m:r>
+          <m:r>
+            <w:rPr>
+              <w:rFonts w:ascii="Cambria Math" w:hAnsi="Cambria Math"/>
+              <w:color w:val="FF0000"/>
+              <w:sz w:val="21"/>
+              <w:szCs w:val="21"/>
+            </w:rPr>
+            <m:t>-0.255-</m:t>
+          </m:r>
+          <m:d>
+            <m:dPr>
+              <m:ctrlPr>
+                <w:rPr>
+                  <w:rFonts w:ascii="Cambria Math" w:hAnsi="Cambria Math"/>
+                  <w:i/>
+                  <w:color w:val="FF0000"/>
+                  <w:sz w:val="21"/>
+                  <w:szCs w:val="21"/>
+                </w:rPr>
+              </m:ctrlPr>
+            </m:dPr>
+            <m:e>
+              <m:r>
+                <w:rPr>
+                  <w:rFonts w:ascii="Cambria Math" w:hAnsi="Cambria Math"/>
+                  <w:color w:val="FF0000"/>
+                  <w:sz w:val="21"/>
+                  <w:szCs w:val="21"/>
+                </w:rPr>
+                <m:t>1.27</m:t>
+              </m:r>
+              <m:r>
+                <w:rPr>
+                  <w:rFonts w:ascii="Cambria Math" w:hAnsi="Cambria Math"/>
+                  <w:color w:val="FF0000"/>
+                  <w:sz w:val="21"/>
+                  <w:szCs w:val="21"/>
+                </w:rPr>
+                <m:t>*0</m:t>
+              </m:r>
+            </m:e>
+          </m:d>
+          <m:r>
+            <w:rPr>
+              <w:rFonts w:ascii="Cambria Math" w:hAnsi="Cambria Math"/>
+              <w:color w:val="FF0000"/>
+              <w:sz w:val="21"/>
+              <w:szCs w:val="21"/>
+            </w:rPr>
+            <m:t>-</m:t>
+          </m:r>
+          <m:d>
+            <m:dPr>
+              <m:ctrlPr>
+                <w:rPr>
+                  <w:rFonts w:ascii="Cambria Math" w:hAnsi="Cambria Math"/>
+                  <w:i/>
+                  <w:color w:val="FF0000"/>
+                  <w:sz w:val="21"/>
+                  <w:szCs w:val="21"/>
+                </w:rPr>
+              </m:ctrlPr>
+            </m:dPr>
+            <m:e>
+              <m:r>
+                <w:rPr>
+                  <w:rFonts w:ascii="Cambria Math" w:hAnsi="Cambria Math"/>
+                  <w:color w:val="FF0000"/>
+                  <w:sz w:val="21"/>
+                  <w:szCs w:val="21"/>
+                </w:rPr>
+                <m:t>1.98</m:t>
+              </m:r>
+              <m:r>
+                <w:rPr>
+                  <w:rFonts w:ascii="Cambria Math" w:hAnsi="Cambria Math"/>
+                  <w:color w:val="FF0000"/>
+                  <w:sz w:val="21"/>
+                  <w:szCs w:val="21"/>
+                </w:rPr>
+                <m:t>*1</m:t>
+              </m:r>
+            </m:e>
+          </m:d>
+          <m:r>
+            <w:rPr>
+              <w:rFonts w:ascii="Cambria Math" w:hAnsi="Cambria Math"/>
+              <w:color w:val="FF0000"/>
+              <w:sz w:val="21"/>
+              <w:szCs w:val="21"/>
+            </w:rPr>
+            <m:t>+</m:t>
+          </m:r>
+          <m:d>
+            <m:dPr>
+              <m:ctrlPr>
+                <w:rPr>
+                  <w:rFonts w:ascii="Cambria Math" w:hAnsi="Cambria Math"/>
+                  <w:i/>
+                  <w:color w:val="FF0000"/>
+                  <w:sz w:val="21"/>
+                  <w:szCs w:val="21"/>
+                </w:rPr>
+              </m:ctrlPr>
+            </m:dPr>
+            <m:e>
+              <m:r>
+                <w:rPr>
+                  <w:rFonts w:ascii="Cambria Math" w:hAnsi="Cambria Math"/>
+                  <w:color w:val="FF0000"/>
+                  <w:sz w:val="21"/>
+                  <w:szCs w:val="21"/>
+                </w:rPr>
+                <m:t>0.00729</m:t>
+              </m:r>
+              <m:r>
+                <w:rPr>
+                  <w:rFonts w:ascii="Cambria Math" w:hAnsi="Cambria Math"/>
+                  <w:color w:val="FF0000"/>
+                  <w:sz w:val="21"/>
+                  <w:szCs w:val="21"/>
+                </w:rPr>
+                <m:t>*221</m:t>
+              </m:r>
+            </m:e>
+          </m:d>
+          <m:r>
+            <w:rPr>
+              <w:rFonts w:ascii="Cambria Math" w:hAnsi="Cambria Math"/>
+              <w:color w:val="FF0000"/>
+              <w:sz w:val="21"/>
+              <w:szCs w:val="21"/>
+            </w:rPr>
+            <m:t>-</m:t>
+          </m:r>
+          <m:d>
+            <m:dPr>
+              <m:ctrlPr>
+                <w:rPr>
+                  <w:rFonts w:ascii="Cambria Math" w:hAnsi="Cambria Math"/>
+                  <w:i/>
+                  <w:color w:val="FF0000"/>
+                  <w:sz w:val="21"/>
+                  <w:szCs w:val="21"/>
+                </w:rPr>
+              </m:ctrlPr>
+            </m:dPr>
+            <m:e>
+              <m:r>
+                <w:rPr>
+                  <w:rFonts w:ascii="Cambria Math" w:hAnsi="Cambria Math"/>
+                  <w:color w:val="FF0000"/>
+                  <w:sz w:val="21"/>
+                  <w:szCs w:val="21"/>
+                </w:rPr>
+                <m:t>0.123</m:t>
+              </m:r>
+              <m:r>
+                <w:rPr>
+                  <w:rFonts w:ascii="Cambria Math" w:hAnsi="Cambria Math"/>
+                  <w:color w:val="FF0000"/>
+                  <w:sz w:val="21"/>
+                  <w:szCs w:val="21"/>
+                </w:rPr>
+                <m:t>*1</m:t>
+              </m:r>
+            </m:e>
+          </m:d>
+          <m:r>
+            <w:rPr>
+              <w:rFonts w:ascii="Cambria Math" w:hAnsi="Cambria Math"/>
+              <w:color w:val="FF0000"/>
+              <w:sz w:val="21"/>
+              <w:szCs w:val="21"/>
+            </w:rPr>
+            <m:t>=  -0.7469</m:t>
+          </m:r>
+          <m:r>
+            <w:rPr>
+              <w:rFonts w:ascii="Cambria Math" w:hAnsi="Cambria Math"/>
+              <w:color w:val="FF0000"/>
+              <w:sz w:val="21"/>
+              <w:szCs w:val="21"/>
+            </w:rPr>
+            <m:t>1</m:t>
+          </m:r>
+        </m:oMath>
+      </m:oMathPara>
+    </w:p>
+    <w:p>
+      <w:pPr>
+        <w:rPr>
+          <w:color w:val="FF0000"/>
+        </w:rPr>
+      </w:pPr>
+    </w:p>
+    <w:p>
+      <w:pPr>
+        <w:pStyle w:val="ListParagraph"/>
+        <w:numPr>
+          <w:ilvl w:val="2"/>
+          <w:numId w:val="1"/>
+        </w:numPr>
+      </w:pPr>
+      <w:r>
+        <w:t>odds:</w:t>
+      </w:r>
+    </w:p>
+    <w:p>
+      <w:pPr>
+        <w:rPr>
+          <w:rFonts w:eastAsiaTheme="minorEastAsia"/>
+          <w:color w:val="FF0000"/>
+        </w:rPr>
+      </w:pPr>
+      <m:oMathPara>
+        <m:oMathParaPr>
+          <m:jc m:val="left"/>
+        </m:oMathParaPr>
+        <m:oMath>
+          <m:r>
+            <w:rPr>
+              <w:rFonts w:ascii="Cambria Math" w:hAnsi="Cambria Math"/>
+              <w:color w:val="FF0000"/>
+            </w:rPr>
+            <m:t xml:space="preserve">odds= </m:t>
+          </m:r>
+          <m:sSup>
+            <m:sSupPr>
+              <m:ctrlPr>
+                <w:rPr>
+                  <w:rFonts w:ascii="Cambria Math" w:hAnsi="Cambria Math"/>
+                  <w:i/>
+                  <w:color w:val="FF0000"/>
+                </w:rPr>
+              </m:ctrlPr>
+            </m:sSupPr>
+            <m:e>
+              <m:r>
+                <w:rPr>
+                  <w:rFonts w:ascii="Cambria Math" w:hAnsi="Cambria Math"/>
+                  <w:color w:val="FF0000"/>
+                </w:rPr>
+                <m:t>e</m:t>
+              </m:r>
+            </m:e>
+            <m:sup>
+              <m:r>
+                <m:rPr>
+                  <m:sty m:val="p"/>
+                </m:rPr>
+                <w:rPr>
+                  <w:rFonts w:ascii="Cambria Math" w:hAnsi="Cambria Math"/>
+                  <w:color w:val="FF0000"/>
+                </w:rPr>
+                <m:t>log⁡</m:t>
+              </m:r>
+              <m:r>
+                <w:rPr>
+                  <w:rFonts w:ascii="Cambria Math" w:hAnsi="Cambria Math"/>
+                  <w:color w:val="FF0000"/>
+                </w:rPr>
+                <m:t>(odds)</m:t>
+              </m:r>
+            </m:sup>
+          </m:sSup>
+          <m:r>
+            <w:rPr>
+              <w:rFonts w:ascii="Cambria Math" w:hAnsi="Cambria Math"/>
+              <w:color w:val="FF0000"/>
+            </w:rPr>
+            <m:t>=</m:t>
+          </m:r>
+          <m:sSup>
+            <m:sSupPr>
+              <m:ctrlPr>
+                <w:rPr>
+                  <w:rFonts w:ascii="Cambria Math" w:hAnsi="Cambria Math"/>
+                  <w:i/>
+                  <w:color w:val="FF0000"/>
+                </w:rPr>
+              </m:ctrlPr>
+            </m:sSupPr>
+            <m:e>
+              <m:r>
+                <w:rPr>
+                  <w:rFonts w:ascii="Cambria Math" w:hAnsi="Cambria Math"/>
+                  <w:color w:val="FF0000"/>
+                </w:rPr>
+                <m:t>e</m:t>
+              </m:r>
+            </m:e>
+            <m:sup>
+              <m:r>
+                <w:rPr>
+                  <w:rFonts w:ascii="Cambria Math" w:hAnsi="Cambria Math"/>
+                  <w:color w:val="FF0000"/>
+                </w:rPr>
+                <m:t>-0.74691</m:t>
+              </m:r>
+            </m:sup>
+          </m:sSup>
+          <m:r>
+            <w:rPr>
+              <w:rFonts w:ascii="Cambria Math" w:hAnsi="Cambria Math"/>
+              <w:color w:val="FF0000"/>
+            </w:rPr>
+            <m:t>=0.473828</m:t>
+          </m:r>
+          <m:r>
+            <w:rPr>
+              <w:rFonts w:ascii="Cambria Math" w:hAnsi="Cambria Math"/>
+              <w:color w:val="FF0000"/>
+            </w:rPr>
+            <m:t>4</m:t>
+          </m:r>
+        </m:oMath>
+      </m:oMathPara>
+    </w:p>
+    <w:p>
+      <w:pPr>
+        <w:rPr>
+          <w:color w:val="FF0000"/>
+        </w:rPr>
+      </w:pPr>
+    </w:p>
+    <w:p>
+      <w:pPr>
+        <w:pStyle w:val="ListParagraph"/>
+        <w:numPr>
+          <w:ilvl w:val="2"/>
+          <w:numId w:val="1"/>
+        </w:numPr>
+      </w:pPr>
+      <m:oMath>
+        <m:acc>
+          <m:accPr>
+            <m:ctrlPr>
+              <w:rPr>
+                <w:rFonts w:ascii="Cambria Math" w:hAnsi="Cambria Math"/>
+                <w:i/>
+              </w:rPr>
+            </m:ctrlPr>
+          </m:accPr>
+          <m:e>
+            <m:r>
+              <w:rPr>
+                <w:rFonts w:ascii="Cambria Math" w:hAnsi="Cambria Math"/>
+              </w:rPr>
+              <m:t>π</m:t>
+            </m:r>
+          </m:e>
+        </m:acc>
+      </m:oMath>
+      <w:r>
+        <w:rPr>
+          <w:rFonts w:eastAsiaTheme="minorEastAsia"/>
+        </w:rPr>
+        <w:t>:</w:t>
+      </w:r>
+    </w:p>
+    <w:p>
+      <w:pPr>
+        <w:rPr>
+          <w:rFonts w:eastAsiaTheme="minorEastAsia"/>
+          <w:color w:val="FF0000"/>
+        </w:rPr>
+      </w:pPr>
+      <m:oMathPara>
+        <m:oMathParaPr>
+          <m:jc m:val="left"/>
+        </m:oMathParaPr>
+        <m:oMath>
+          <m:acc>
+            <m:accPr>
+              <m:ctrlPr>
+                <w:rPr>
+                  <w:rFonts w:ascii="Cambria Math" w:hAnsi="Cambria Math"/>
+                  <w:i/>
+                  <w:color w:val="FF0000"/>
+                </w:rPr>
+              </m:ctrlPr>
+            </m:accPr>
+            <m:e>
+              <m:r>
+                <w:rPr>
+                  <w:rFonts w:ascii="Cambria Math" w:hAnsi="Cambria Math"/>
+                  <w:color w:val="FF0000"/>
+                </w:rPr>
+                <m:t>π</m:t>
+              </m:r>
+            </m:e>
+          </m:acc>
+          <m:r>
+            <w:rPr>
+              <w:rFonts w:ascii="Cambria Math" w:hAnsi="Cambria Math"/>
+              <w:color w:val="FF0000"/>
+            </w:rPr>
+            <m:t xml:space="preserve">= </m:t>
+          </m:r>
+          <m:f>
+            <m:fPr>
+              <m:ctrlPr>
+                <w:rPr>
+                  <w:rFonts w:ascii="Cambria Math" w:hAnsi="Cambria Math"/>
+                  <w:i/>
+                  <w:color w:val="FF0000"/>
+                </w:rPr>
+              </m:ctrlPr>
+            </m:fPr>
+            <m:num>
+              <m:r>
+                <w:rPr>
+                  <w:rFonts w:ascii="Cambria Math" w:hAnsi="Cambria Math"/>
+                  <w:color w:val="FF0000"/>
+                </w:rPr>
+                <m:t>odds</m:t>
+              </m:r>
+            </m:num>
+            <m:den>
+              <m:r>
+                <w:rPr>
+                  <w:rFonts w:ascii="Cambria Math" w:hAnsi="Cambria Math"/>
+                  <w:color w:val="FF0000"/>
+                </w:rPr>
+                <m:t>1+odds</m:t>
+              </m:r>
+            </m:den>
+          </m:f>
+          <m:r>
+            <w:rPr>
+              <w:rFonts w:ascii="Cambria Math" w:hAnsi="Cambria Math"/>
+              <w:color w:val="FF0000"/>
+            </w:rPr>
+            <m:t>=</m:t>
+          </m:r>
+          <m:f>
+            <m:fPr>
+              <m:ctrlPr>
+                <w:rPr>
+                  <w:rFonts w:ascii="Cambria Math" w:hAnsi="Cambria Math"/>
+                  <w:i/>
+                  <w:color w:val="FF0000"/>
+                </w:rPr>
+              </m:ctrlPr>
+            </m:fPr>
+            <m:num>
+              <m:r>
+                <w:rPr>
+                  <w:rFonts w:ascii="Cambria Math" w:hAnsi="Cambria Math"/>
+                  <w:color w:val="FF0000"/>
+                </w:rPr>
+                <m:t>0.4738284</m:t>
+              </m:r>
+            </m:num>
+            <m:den>
+              <m:r>
+                <w:rPr>
+                  <w:rFonts w:ascii="Cambria Math" w:hAnsi="Cambria Math"/>
+                  <w:color w:val="FF0000"/>
+                </w:rPr>
+                <m:t>1+0.4738284</m:t>
+              </m:r>
+            </m:den>
+          </m:f>
+          <m:r>
+            <w:rPr>
+              <w:rFonts w:ascii="Cambria Math" w:hAnsi="Cambria Math"/>
+              <w:color w:val="FF0000"/>
+            </w:rPr>
+            <m:t>= 0.32149</m:t>
+          </m:r>
+          <m:r>
+            <w:rPr>
+              <w:rFonts w:ascii="Cambria Math" w:hAnsi="Cambria Math"/>
+              <w:color w:val="FF0000"/>
+            </w:rPr>
+            <m:t>5</m:t>
+          </m:r>
+        </m:oMath>
+      </m:oMathPara>
+    </w:p>
+    <w:p>
+      <w:pPr>
+        <w:rPr>
+          <w:rFonts w:eastAsiaTheme="minorEastAsia"/>
+          <w:color w:val="FF0000"/>
+        </w:rPr>
+      </w:pPr>
+    </w:p>
+    <w:p>
+      <w:pPr>
+        <w:rPr>
+          <w:rFonts w:eastAsiaTheme="minorEastAsia"/>
+          <w:color w:val="FF0000"/>
+        </w:rPr>
+      </w:pPr>
+    </w:p>
+    <w:p>
+      <w:pPr>
+        <w:rPr>
+          <w:color w:val="FF0000"/>
+        </w:rPr>
+      </w:pPr>
+    </w:p>
+    <w:p>
+      <w:pPr>
+        <w:pStyle w:val="ListParagraph"/>
+        <w:numPr>
+          <w:ilvl w:val="0"/>
+          <w:numId w:val="1"/>
+        </w:numPr>
+      </w:pPr>
+      <w:r>
+        <w:lastRenderedPageBreak/>
+        <w:t xml:space="preserve">Perform a g-test to assess the overall fit of the multiple logistic regression model: </w:t>
+      </w:r>
+      <m:oMath>
+        <m:acc>
+          <m:accPr>
+            <m:ctrlPr>
+              <w:rPr>
+                <w:rFonts w:ascii="Cambria Math" w:hAnsi="Cambria Math"/>
+              </w:rPr>
+            </m:ctrlPr>
+          </m:accPr>
+          <m:e>
+            <m:r>
+              <m:rPr>
+                <m:sty m:val="p"/>
+              </m:rPr>
+              <w:rPr>
+                <w:rFonts w:ascii="Cambria Math" w:hAnsi="Cambria Math"/>
+              </w:rPr>
+              <m:t>REC</m:t>
+            </m:r>
+          </m:e>
+        </m:acc>
+        <m:r>
+          <m:rPr>
+            <m:sty m:val="p"/>
+          </m:rPr>
+          <w:rPr>
+            <w:rFonts w:ascii="Cambria Math" w:hAnsi="Cambria Math"/>
+          </w:rPr>
+          <m:t xml:space="preserve"> = </m:t>
+        </m:r>
+        <m:sSub>
+          <m:sSubPr>
+            <m:ctrlPr>
+              <w:rPr>
+                <w:rFonts w:ascii="Cambria Math" w:hAnsi="Cambria Math"/>
+              </w:rPr>
+            </m:ctrlPr>
+          </m:sSubPr>
+          <m:e>
+            <m:r>
+              <w:rPr>
+                <w:rFonts w:ascii="Cambria Math" w:hAnsi="Cambria Math"/>
+              </w:rPr>
+              <m:t>β</m:t>
+            </m:r>
+          </m:e>
+          <m:sub>
+            <m:r>
+              <w:rPr>
+                <w:rFonts w:ascii="Cambria Math" w:hAnsi="Cambria Math"/>
+              </w:rPr>
+              <m:t>0</m:t>
+            </m:r>
+          </m:sub>
+        </m:sSub>
+        <m:r>
+          <m:rPr>
+            <m:sty m:val="p"/>
+          </m:rPr>
+          <w:rPr>
+            <w:rFonts w:ascii="Cambria Math" w:hAnsi="Cambria Math"/>
+          </w:rPr>
+          <m:t>+</m:t>
+        </m:r>
+        <m:sSub>
+          <m:sSubPr>
+            <m:ctrlPr>
+              <w:rPr>
+                <w:rFonts w:ascii="Cambria Math" w:hAnsi="Cambria Math"/>
+              </w:rPr>
+            </m:ctrlPr>
+          </m:sSubPr>
+          <m:e>
+            <m:r>
+              <w:rPr>
+                <w:rFonts w:ascii="Cambria Math" w:hAnsi="Cambria Math"/>
+              </w:rPr>
+              <m:t>β</m:t>
+            </m:r>
+          </m:e>
+          <m:sub>
+            <m:r>
+              <w:rPr>
+                <w:rFonts w:ascii="Cambria Math" w:hAnsi="Cambria Math"/>
+              </w:rPr>
+              <m:t>1</m:t>
+            </m:r>
+          </m:sub>
+        </m:sSub>
+        <m:r>
+          <m:rPr>
+            <m:sty m:val="p"/>
+          </m:rPr>
+          <w:rPr>
+            <w:rFonts w:ascii="Cambria Math" w:hAnsi="Cambria Math"/>
+          </w:rPr>
+          <m:t xml:space="preserve">DISTANCE + </m:t>
+        </m:r>
+        <m:sSub>
+          <m:sSubPr>
+            <m:ctrlPr>
+              <w:rPr>
+                <w:rFonts w:ascii="Cambria Math" w:hAnsi="Cambria Math"/>
+              </w:rPr>
+            </m:ctrlPr>
+          </m:sSubPr>
+          <m:e>
+            <m:r>
+              <w:rPr>
+                <w:rFonts w:ascii="Cambria Math" w:hAnsi="Cambria Math"/>
+              </w:rPr>
+              <m:t>β</m:t>
+            </m:r>
+          </m:e>
+          <m:sub>
+            <m:r>
+              <w:rPr>
+                <w:rFonts w:ascii="Cambria Math" w:hAnsi="Cambria Math"/>
+              </w:rPr>
+              <m:t>2</m:t>
+            </m:r>
+          </m:sub>
+        </m:sSub>
+        <m:r>
+          <m:rPr>
+            <m:sty m:val="p"/>
+          </m:rPr>
+          <w:rPr>
+            <w:rFonts w:ascii="Cambria Math" w:hAnsi="Cambria Math"/>
+          </w:rPr>
+          <m:t xml:space="preserve">PODIUM + </m:t>
+        </m:r>
+        <m:sSub>
+          <m:sSubPr>
+            <m:ctrlPr>
+              <w:rPr>
+                <w:rFonts w:ascii="Cambria Math" w:hAnsi="Cambria Math"/>
+              </w:rPr>
+            </m:ctrlPr>
+          </m:sSubPr>
+          <m:e>
+            <m:r>
+              <w:rPr>
+                <w:rFonts w:ascii="Cambria Math" w:hAnsi="Cambria Math"/>
+              </w:rPr>
+              <m:t>β</m:t>
+            </m:r>
+          </m:e>
+          <m:sub>
+            <m:r>
+              <w:rPr>
+                <w:rFonts w:ascii="Cambria Math" w:hAnsi="Cambria Math"/>
+              </w:rPr>
+              <m:t>3</m:t>
+            </m:r>
+          </m:sub>
+        </m:sSub>
+        <m:r>
+          <m:rPr>
+            <m:sty m:val="p"/>
+          </m:rPr>
+          <w:rPr>
+            <w:rFonts w:ascii="Cambria Math" w:hAnsi="Cambria Math"/>
+          </w:rPr>
+          <m:t xml:space="preserve">SPEED + </m:t>
+        </m:r>
+        <m:sSub>
+          <m:sSubPr>
+            <m:ctrlPr>
+              <w:rPr>
+                <w:rFonts w:ascii="Cambria Math" w:hAnsi="Cambria Math"/>
+              </w:rPr>
+            </m:ctrlPr>
+          </m:sSubPr>
+          <m:e>
+            <m:r>
+              <w:rPr>
+                <w:rFonts w:ascii="Cambria Math" w:hAnsi="Cambria Math"/>
+              </w:rPr>
+              <m:t>β</m:t>
+            </m:r>
+          </m:e>
+          <m:sub>
+            <m:r>
+              <w:rPr>
+                <w:rFonts w:ascii="Cambria Math" w:hAnsi="Cambria Math"/>
+              </w:rPr>
+              <m:t>4</m:t>
+            </m:r>
+          </m:sub>
+        </m:sSub>
+        <m:r>
+          <m:rPr>
+            <m:sty m:val="p"/>
+          </m:rPr>
+          <w:rPr>
+            <w:rFonts w:ascii="Cambria Math" w:hAnsi="Cambria Math"/>
+          </w:rPr>
+          <m:t>GENDER</m:t>
+        </m:r>
+      </m:oMath>
+    </w:p>
+    <w:p/>
+    <w:p>
+      <w:pPr>
+        <w:rPr>
+          <w:rFonts w:eastAsiaTheme="minorEastAsia"/>
+          <w:color w:val="FF0000"/>
+        </w:rPr>
+      </w:pPr>
+      <w:r>
+        <w:t>H</w:t>
+      </w:r>
+      <w:r>
+        <w:rPr>
+          <w:vertAlign w:val="subscript"/>
+        </w:rPr>
+        <w:t>0</w:t>
+      </w:r>
+      <w:r>
+        <w:t>:</w:t>
+      </w:r>
+      <w:r>
+        <w:t xml:space="preserve"> </w:t>
+      </w:r>
+      <m:oMath>
+        <m:sSub>
+          <m:sSubPr>
+            <m:ctrlPr>
+              <w:rPr>
+                <w:rFonts w:ascii="Cambria Math" w:hAnsi="Cambria Math"/>
+                <w:color w:val="FF0000"/>
+              </w:rPr>
+            </m:ctrlPr>
+          </m:sSubPr>
+          <m:e>
+            <m:r>
+              <w:rPr>
+                <w:rFonts w:ascii="Cambria Math" w:hAnsi="Cambria Math"/>
+                <w:color w:val="FF0000"/>
+              </w:rPr>
+              <m:t>β</m:t>
+            </m:r>
+          </m:e>
+          <m:sub>
+            <m:r>
+              <w:rPr>
+                <w:rFonts w:ascii="Cambria Math" w:hAnsi="Cambria Math"/>
+                <w:color w:val="FF0000"/>
+              </w:rPr>
+              <m:t>1</m:t>
+            </m:r>
+          </m:sub>
+        </m:sSub>
+        <m:r>
+          <m:rPr>
+            <m:sty m:val="p"/>
+          </m:rPr>
+          <w:rPr>
+            <w:rFonts w:ascii="Cambria Math" w:hAnsi="Cambria Math"/>
+            <w:color w:val="FF0000"/>
+          </w:rPr>
+          <m:t>DISTANCE</m:t>
+        </m:r>
+        <m:r>
+          <m:rPr>
+            <m:sty m:val="p"/>
+          </m:rPr>
+          <w:rPr>
+            <w:rFonts w:ascii="Cambria Math" w:hAnsi="Cambria Math"/>
+            <w:color w:val="FF0000"/>
+          </w:rPr>
+          <m:t>=</m:t>
+        </m:r>
+        <m:r>
+          <m:rPr>
+            <m:sty m:val="p"/>
+          </m:rPr>
+          <w:rPr>
+            <w:rFonts w:ascii="Cambria Math" w:hAnsi="Cambria Math"/>
+            <w:color w:val="FF0000"/>
+          </w:rPr>
+          <m:t xml:space="preserve"> </m:t>
+        </m:r>
+        <m:sSub>
+          <m:sSubPr>
+            <m:ctrlPr>
+              <w:rPr>
+                <w:rFonts w:ascii="Cambria Math" w:hAnsi="Cambria Math"/>
+                <w:color w:val="FF0000"/>
+              </w:rPr>
+            </m:ctrlPr>
+          </m:sSubPr>
+          <m:e>
+            <m:r>
+              <w:rPr>
+                <w:rFonts w:ascii="Cambria Math" w:hAnsi="Cambria Math"/>
+                <w:color w:val="FF0000"/>
+              </w:rPr>
+              <m:t>β</m:t>
+            </m:r>
+          </m:e>
+          <m:sub>
+            <m:r>
+              <w:rPr>
+                <w:rFonts w:ascii="Cambria Math" w:hAnsi="Cambria Math"/>
+                <w:color w:val="FF0000"/>
+              </w:rPr>
+              <m:t>2</m:t>
+            </m:r>
+          </m:sub>
+        </m:sSub>
+        <m:r>
+          <m:rPr>
+            <m:sty m:val="p"/>
+          </m:rPr>
+          <w:rPr>
+            <w:rFonts w:ascii="Cambria Math" w:hAnsi="Cambria Math"/>
+            <w:color w:val="FF0000"/>
+          </w:rPr>
+          <m:t>PODIUM</m:t>
+        </m:r>
+        <m:r>
+          <m:rPr>
+            <m:sty m:val="p"/>
+          </m:rPr>
+          <w:rPr>
+            <w:rFonts w:ascii="Cambria Math" w:hAnsi="Cambria Math"/>
+            <w:color w:val="FF0000"/>
+          </w:rPr>
+          <m:t>=</m:t>
+        </m:r>
+        <m:r>
+          <m:rPr>
+            <m:sty m:val="p"/>
+          </m:rPr>
+          <w:rPr>
+            <w:rFonts w:ascii="Cambria Math" w:hAnsi="Cambria Math"/>
+            <w:color w:val="FF0000"/>
+          </w:rPr>
+          <m:t xml:space="preserve"> </m:t>
+        </m:r>
+        <m:sSub>
+          <m:sSubPr>
+            <m:ctrlPr>
+              <w:rPr>
+                <w:rFonts w:ascii="Cambria Math" w:hAnsi="Cambria Math"/>
+                <w:color w:val="FF0000"/>
+              </w:rPr>
+            </m:ctrlPr>
+          </m:sSubPr>
+          <m:e>
+            <m:r>
+              <w:rPr>
+                <w:rFonts w:ascii="Cambria Math" w:hAnsi="Cambria Math"/>
+                <w:color w:val="FF0000"/>
+              </w:rPr>
+              <m:t>β</m:t>
+            </m:r>
+          </m:e>
+          <m:sub>
+            <m:r>
+              <w:rPr>
+                <w:rFonts w:ascii="Cambria Math" w:hAnsi="Cambria Math"/>
+                <w:color w:val="FF0000"/>
+              </w:rPr>
+              <m:t>3</m:t>
+            </m:r>
+          </m:sub>
+        </m:sSub>
+        <m:r>
+          <m:rPr>
+            <m:sty m:val="p"/>
+          </m:rPr>
+          <w:rPr>
+            <w:rFonts w:ascii="Cambria Math" w:hAnsi="Cambria Math"/>
+            <w:color w:val="FF0000"/>
+          </w:rPr>
+          <m:t>SPEED</m:t>
+        </m:r>
+        <m:r>
+          <m:rPr>
+            <m:sty m:val="p"/>
+          </m:rPr>
+          <w:rPr>
+            <w:rFonts w:ascii="Cambria Math" w:hAnsi="Cambria Math"/>
+            <w:color w:val="FF0000"/>
+          </w:rPr>
+          <m:t>=</m:t>
+        </m:r>
+        <m:r>
+          <m:rPr>
+            <m:sty m:val="p"/>
+          </m:rPr>
+          <w:rPr>
+            <w:rFonts w:ascii="Cambria Math" w:hAnsi="Cambria Math"/>
+            <w:color w:val="FF0000"/>
+          </w:rPr>
+          <m:t xml:space="preserve"> </m:t>
+        </m:r>
+        <m:sSub>
+          <m:sSubPr>
+            <m:ctrlPr>
+              <w:rPr>
+                <w:rFonts w:ascii="Cambria Math" w:hAnsi="Cambria Math"/>
+                <w:color w:val="FF0000"/>
+              </w:rPr>
+            </m:ctrlPr>
+          </m:sSubPr>
+          <m:e>
+            <m:r>
+              <w:rPr>
+                <w:rFonts w:ascii="Cambria Math" w:hAnsi="Cambria Math"/>
+                <w:color w:val="FF0000"/>
+              </w:rPr>
+              <m:t>β</m:t>
+            </m:r>
+          </m:e>
+          <m:sub>
+            <m:r>
+              <w:rPr>
+                <w:rFonts w:ascii="Cambria Math" w:hAnsi="Cambria Math"/>
+                <w:color w:val="FF0000"/>
+              </w:rPr>
+              <m:t>4</m:t>
+            </m:r>
+          </m:sub>
+        </m:sSub>
+        <m:r>
+          <m:rPr>
+            <m:sty m:val="p"/>
+          </m:rPr>
+          <w:rPr>
+            <w:rFonts w:ascii="Cambria Math" w:hAnsi="Cambria Math"/>
+            <w:color w:val="FF0000"/>
+          </w:rPr>
+          <m:t>GENDER</m:t>
+        </m:r>
+        <m:r>
+          <m:rPr>
+            <m:sty m:val="p"/>
+          </m:rPr>
+          <w:rPr>
+            <w:rFonts w:ascii="Cambria Math" w:hAnsi="Cambria Math"/>
+            <w:color w:val="FF0000"/>
+          </w:rPr>
+          <m:t>=0</m:t>
+        </m:r>
+      </m:oMath>
+      <w:r>
+        <w:t xml:space="preserve"> </w:t>
+      </w:r>
+      <w:r>
+        <w:t>H</w:t>
+      </w:r>
+      <w:r>
+        <w:rPr>
+          <w:vertAlign w:val="subscript"/>
+        </w:rPr>
+        <w:t>a</w:t>
+      </w:r>
+      <w:r>
+        <w:t>:</w:t>
+      </w:r>
+      <w:r>
+        <w:t xml:space="preserve"> </w:t>
+      </w:r>
+      <m:oMath>
+        <m:sSub>
+          <m:sSubPr>
+            <m:ctrlPr>
+              <w:rPr>
+                <w:rFonts w:ascii="Cambria Math" w:hAnsi="Cambria Math"/>
+                <w:color w:val="FF0000"/>
+              </w:rPr>
+            </m:ctrlPr>
+          </m:sSubPr>
+          <m:e>
+            <m:r>
+              <w:rPr>
+                <w:rFonts w:ascii="Cambria Math" w:hAnsi="Cambria Math"/>
+                <w:color w:val="FF0000"/>
+              </w:rPr>
+              <m:t xml:space="preserve">Some </m:t>
+            </m:r>
+            <m:r>
+              <w:rPr>
+                <w:rFonts w:ascii="Cambria Math" w:hAnsi="Cambria Math"/>
+                <w:color w:val="FF0000"/>
+              </w:rPr>
+              <m:t>β</m:t>
+            </m:r>
+          </m:e>
+          <m:sub>
+            <m:r>
+              <w:rPr>
+                <w:rFonts w:ascii="Cambria Math" w:hAnsi="Cambria Math"/>
+                <w:color w:val="FF0000"/>
+              </w:rPr>
+              <m:t>i</m:t>
+            </m:r>
+          </m:sub>
+        </m:sSub>
+        <m:r>
+          <m:rPr>
+            <m:sty m:val="p"/>
+          </m:rPr>
+          <w:rPr>
+            <w:rFonts w:ascii="Cambria Math" w:hAnsi="Cambria Math"/>
+            <w:color w:val="FF0000"/>
+          </w:rPr>
+          <m:t>≠</m:t>
+        </m:r>
+        <m:r>
+          <m:rPr>
+            <m:sty m:val="p"/>
+          </m:rPr>
+          <w:rPr>
+            <w:rFonts w:ascii="Cambria Math" w:hAnsi="Cambria Math"/>
+            <w:color w:val="FF0000"/>
+          </w:rPr>
+          <m:t>0</m:t>
+        </m:r>
+      </m:oMath>
+    </w:p>
+    <w:p/>
+    <w:p>
+      <w:pPr>
+        <w:rPr>
+          <w:color w:val="FF0000"/>
+        </w:rPr>
+      </w:pPr>
+      <w:r>
+        <w:rPr>
+          <w:b/>
+          <w:bCs/>
+          <w:color w:val="FF0000"/>
+        </w:rPr>
+        <w:t>G-stat</w:t>
+      </w:r>
+      <w:r>
+        <w:rPr>
+          <w:b/>
+          <w:bCs/>
+          <w:color w:val="FF0000"/>
+        </w:rPr>
+        <w:t>:</w:t>
+      </w:r>
+      <w:r>
+        <w:rPr>
+          <w:color w:val="FF0000"/>
+        </w:rPr>
+        <w:t xml:space="preserve"> </w:t>
+      </w:r>
+      <w:r>
+        <w:rPr>
+          <w:b/>
+          <w:bCs/>
+          <w:color w:val="FF0000"/>
+        </w:rPr>
+        <w:t>n</w:t>
+      </w:r>
+      <w:r>
+        <w:rPr>
+          <w:b/>
+          <w:bCs/>
+          <w:color w:val="FF0000"/>
+        </w:rPr>
+        <w:t xml:space="preserve">ull deviance </w:t>
+      </w:r>
+      <w:r>
+        <w:rPr>
+          <w:b/>
+          <w:bCs/>
+          <w:color w:val="FF0000"/>
+        </w:rPr>
+        <w:t>–</w:t>
+      </w:r>
+      <w:r>
+        <w:rPr>
+          <w:b/>
+          <w:bCs/>
+          <w:color w:val="FF0000"/>
+        </w:rPr>
+        <w:t xml:space="preserve"> </w:t>
+      </w:r>
+      <w:r>
+        <w:rPr>
+          <w:b/>
+          <w:bCs/>
+          <w:color w:val="FF0000"/>
+        </w:rPr>
+        <w:t>residual deviance</w:t>
+      </w:r>
+      <w:r>
+        <w:rPr>
+          <w:color w:val="FF0000"/>
+        </w:rPr>
+        <w:t xml:space="preserve"> </w:t>
+      </w:r>
+      <w:r>
+        <w:rPr>
+          <w:color w:val="FF0000"/>
+        </w:rPr>
+        <w:t xml:space="preserve">= </w:t>
+      </w:r>
+      <w:r>
+        <w:rPr>
+          <w:color w:val="FF0000"/>
+        </w:rPr>
+        <w:t>319.17</w:t>
+      </w:r>
+      <w:r>
+        <w:rPr>
+          <w:color w:val="FF0000"/>
+        </w:rPr>
+        <w:t>-291.97 = 27.2</w:t>
+      </w:r>
+    </w:p>
+    <w:p>
+      <w:pPr>
+        <w:rPr>
+          <w:color w:val="FF0000"/>
+        </w:rPr>
+      </w:pPr>
+    </w:p>
+    <w:p>
+      <w:pPr>
+        <w:rPr>
+          <w:color w:val="FF0000"/>
+        </w:rPr>
+      </w:pPr>
+      <w:r>
+        <w:rPr>
+          <w:b/>
+          <w:bCs/>
+          <w:color w:val="FF0000"/>
+        </w:rPr>
+        <w:t>P-value:</w:t>
+      </w:r>
+      <w:r>
+        <w:rPr>
+          <w:color w:val="FF0000"/>
+        </w:rPr>
+        <w:t xml:space="preserve"> </w:t>
+      </w:r>
+      <w:r>
+        <w:rPr>
+          <w:color w:val="FF0000"/>
+        </w:rPr>
+        <w:t>1.811123e-05</w:t>
+      </w:r>
+      <w:r>
+        <w:rPr>
+          <w:color w:val="FF0000"/>
+        </w:rPr>
+        <w:t xml:space="preserve"> </w:t>
+      </w:r>
+      <w:r>
+        <w:rPr>
+          <w:b/>
+          <w:bCs/>
+          <w:color w:val="FF0000"/>
+        </w:rPr>
+        <w:t xml:space="preserve">Conclusion: </w:t>
+      </w:r>
+      <w:r>
+        <w:rPr>
+          <w:color w:val="FF0000"/>
+        </w:rPr>
+        <w:t>Reject H</w:t>
+      </w:r>
+      <w:r>
+        <w:rPr>
+          <w:color w:val="FF0000"/>
+          <w:vertAlign w:val="subscript"/>
+        </w:rPr>
+        <w:t>0</w:t>
+      </w:r>
+      <w:r>
+        <w:rPr>
+          <w:color w:val="FF0000"/>
+        </w:rPr>
+        <w:t xml:space="preserve">; We have significant evidence that DISTANCE, PODIUM, SPEED, and GENDER are effective predictors of whether or not an athlete will make a record. </w:t>
+      </w:r>
+    </w:p>
+    <w:p>
+      <w:pPr>
+        <w:rPr>
+          <w:color w:val="FF0000"/>
+        </w:rPr>
+      </w:pPr>
+      <w:r>
+        <w:rPr>
+          <w:color w:val="FF0000"/>
+        </w:rPr>
+        <w:t>```{r}</w:t>
+      </w:r>
+    </w:p>
+    <w:p>
+      <w:pPr>
+        <w:rPr>
+          <w:color w:val="FF0000"/>
+        </w:rPr>
+      </w:pPr>
+      <w:proofErr w:type="spellStart"/>
+      <w:r>
+        <w:rPr>
+          <w:color w:val="FF0000"/>
+        </w:rPr>
+        <w:t>record_mod</w:t>
+      </w:r>
+      <w:proofErr w:type="spellEnd"/>
+      <w:r>
+        <w:rPr>
+          <w:color w:val="FF0000"/>
+        </w:rPr>
+        <w:t xml:space="preserve"> &lt;- </w:t>
+      </w:r>
+      <w:proofErr w:type="spellStart"/>
+      <w:proofErr w:type="gramStart"/>
+      <w:r>
+        <w:rPr>
+          <w:color w:val="FF0000"/>
+        </w:rPr>
+        <w:t>glm</w:t>
+      </w:r>
+      <w:proofErr w:type="spellEnd"/>
+      <w:r>
+        <w:rPr>
+          <w:color w:val="FF0000"/>
+        </w:rPr>
+        <w:t>(</w:t>
+      </w:r>
+      <w:proofErr w:type="gramEnd"/>
+      <w:r>
+        <w:rPr>
+          <w:color w:val="FF0000"/>
+        </w:rPr>
+        <w:t xml:space="preserve">REC ~ DISTANCE + PODIUM + SPEED + GENDER, family = "binomial", data = </w:t>
+      </w:r>
+      <w:proofErr w:type="spellStart"/>
+      <w:r>
+        <w:rPr>
+          <w:color w:val="FF0000"/>
+        </w:rPr>
+        <w:t>racewalking_df</w:t>
+      </w:r>
+      <w:proofErr w:type="spellEnd"/>
+      <w:r>
+        <w:rPr>
+          <w:color w:val="FF0000"/>
+        </w:rPr>
+        <w:t>)</w:t>
+      </w:r>
+    </w:p>
+    <w:p>
+      <w:pPr>
+        <w:rPr>
+          <w:color w:val="FF0000"/>
+        </w:rPr>
+      </w:pPr>
+      <w:proofErr w:type="spellStart"/>
+      <w:r>
+        <w:rPr>
+          <w:color w:val="FF0000"/>
+        </w:rPr>
+        <w:t>record_mod</w:t>
+      </w:r>
+      <w:proofErr w:type="spellEnd"/>
+      <w:r>
+        <w:rPr>
+          <w:color w:val="FF0000"/>
+        </w:rPr>
+        <w:t xml:space="preserve"> |&gt; </w:t>
+      </w:r>
+      <w:proofErr w:type="gramStart"/>
+      <w:r>
+        <w:rPr>
+          <w:color w:val="FF0000"/>
+        </w:rPr>
+        <w:t>summary(</w:t>
+      </w:r>
+      <w:proofErr w:type="gramEnd"/>
+      <w:r>
+        <w:rPr>
+          <w:color w:val="FF0000"/>
+        </w:rPr>
+        <w:t>)</w:t>
+      </w:r>
+    </w:p>
+    <w:p>
+      <w:pPr>
+        <w:rPr>
+          <w:color w:val="FF0000"/>
+        </w:rPr>
+      </w:pPr>
+      <w:proofErr w:type="spellStart"/>
+      <w:r>
+        <w:rPr>
+          <w:color w:val="FF0000"/>
+        </w:rPr>
+        <w:t>g_stat</w:t>
+      </w:r>
+      <w:proofErr w:type="spellEnd"/>
+      <w:r>
+        <w:rPr>
+          <w:color w:val="FF0000"/>
+        </w:rPr>
+        <w:t xml:space="preserve"> &lt;-319.17 - 291.97</w:t>
+      </w:r>
+    </w:p>
+    <w:p>
+      <w:pPr>
+        <w:rPr>
+          <w:color w:val="FF0000"/>
+        </w:rPr>
+      </w:pPr>
+      <w:r>
+        <w:rPr>
+          <w:color w:val="FF0000"/>
+        </w:rPr>
+        <w:t># p-value)</w:t>
+      </w:r>
+    </w:p>
+    <w:p>
+      <w:pPr>
+        <w:rPr>
+          <w:color w:val="FF0000"/>
+        </w:rPr>
+      </w:pPr>
+      <w:r>
+        <w:rPr>
+          <w:color w:val="FF0000"/>
+        </w:rPr>
+        <w:t>1-pchisq(g_stat,4)</w:t>
+      </w:r>
+    </w:p>
+    <w:p>
+      <w:pPr>
+        <w:rPr>
+          <w:color w:val="FF0000"/>
+        </w:rPr>
+      </w:pPr>
+      <w:r>
+        <w:rPr>
+          <w:color w:val="FF0000"/>
+        </w:rPr>
+        <w:t>```</w:t>
+      </w:r>
+    </w:p>
+    <w:p>
+      <w:pPr>
+        <w:pStyle w:val="ListParagraph"/>
+        <w:numPr>
+          <w:ilvl w:val="0"/>
+          <w:numId w:val="1"/>
+        </w:numPr>
+      </w:pPr>
+      <w:r>
+        <w:t>After performing all of these tests on different models, are there any noticeable differences in the different races the athletes competed in?</w:t>
+      </w:r>
+      <w:r>
+        <w:t xml:space="preserve"> Are there any discernable patterns with records?</w:t>
+      </w:r>
+    </w:p>
+    <w:p>
+      <w:pPr>
+        <w:pStyle w:val="ListParagraph"/>
+      </w:pPr>
+    </w:p>
+    <w:p>
+      <w:pPr>
+        <w:rPr>
+          <w:color w:val="FF0000"/>
+        </w:rPr>
+      </w:pPr>
+      <w:r>
+        <w:rPr>
+          <w:color w:val="FF0000"/>
+        </w:rPr>
+        <w:t>It seems that the main difference</w:t>
+      </w:r>
+      <w:r>
+        <w:rPr>
+          <w:color w:val="FF0000"/>
+        </w:rPr>
+        <w:t xml:space="preserve"> for walkers’ average speed</w:t>
+      </w:r>
+      <w:r>
+        <w:rPr>
+          <w:color w:val="FF0000"/>
+        </w:rPr>
+        <w:t xml:space="preserve"> in events is based on gender </w:t>
+      </w:r>
+      <w:r>
+        <w:rPr>
+          <w:color w:val="FF0000"/>
+        </w:rPr>
+        <w:t>whereas</w:t>
+      </w:r>
+      <w:r>
+        <w:rPr>
+          <w:color w:val="FF0000"/>
+        </w:rPr>
+        <w:t xml:space="preserve"> </w:t>
+      </w:r>
+      <w:r>
+        <w:rPr>
+          <w:color w:val="FF0000"/>
+        </w:rPr>
+        <w:t>distance does not seem to have as big of an impact</w:t>
+      </w:r>
+      <w:r>
+        <w:rPr>
+          <w:color w:val="FF0000"/>
+        </w:rPr>
+        <w:t xml:space="preserve"> on their speed. However, with records it does seem that both distance and gender factor in. </w:t>
+      </w:r>
+    </w:p>
     <w:sectPr>
+      <w:headerReference w:type="default" r:id="rId9"/>
       <w:pgSz w:w="12240" w:h="15840"/>
       <w:pgMar w:top="1440" w:right="1440" w:bottom="1440" w:left="1440" w:header="720" w:footer="720" w:gutter="0"/>
       <w:cols w:space="720"/>
@@ -11,6 +3371,161 @@
     </w:sectPr>
   </w:body>
 </w:document>
+</file>
+
+<file path=word/endnotes.xml><?xml version="1.0" encoding="utf-8"?>
+<w:endnotes xmlns:wpc="http://schemas.microsoft.com/office/word/2010/wordprocessingCanvas" xmlns:cx="http://schemas.microsoft.com/office/drawing/2014/chartex" xmlns:cx1="http://schemas.microsoft.com/office/drawing/2015/9/8/chartex" xmlns:cx2="http://schemas.microsoft.com/office/drawing/2015/10/21/chartex" xmlns:cx3="http://schemas.microsoft.com/office/drawing/2016/5/9/chartex" xmlns:cx4="http://schemas.microsoft.com/office/drawing/2016/5/10/chartex" xmlns:cx5="http://schemas.microsoft.com/office/drawing/2016/5/11/chartex" xmlns:cx6="http://schemas.microsoft.com/office/drawing/2016/5/12/chartex" xmlns:cx7="http://schemas.microsoft.com/office/drawing/2016/5/13/chartex" xmlns:cx8="http://schemas.microsoft.com/office/drawing/2016/5/14/chartex" xmlns:mc="http://schemas.openxmlformats.org/markup-compatibility/2006" xmlns:aink="http://schemas.microsoft.com/office/drawing/2016/ink" xmlns:am3d="http://schemas.microsoft.com/office/drawing/2017/model3d" xmlns:o="urn:schemas-microsoft-com:office:office" xmlns:oel="http://schemas.microsoft.com/office/2019/extlst" xmlns:r="http://schemas.openxmlformats.org/officeDocument/2006/relationships" xmlns:m="http://schemas.openxmlformats.org/officeDocument/2006/math" xmlns:v="urn:schemas-microsoft-com:vml" xmlns:wp14="http://schemas.microsoft.com/office/word/2010/wordprocessingDrawing" xmlns:wp="http://schemas.openxmlformats.org/drawingml/2006/wordprocessingDrawing" xmlns:w10="urn:schemas-microsoft-com:office:word" xmlns:w="http://schemas.openxmlformats.org/wordprocessingml/2006/main" xmlns:w14="http://schemas.microsoft.com/office/word/2010/wordml" xmlns:w15="http://schemas.microsoft.com/office/word/2012/wordml" xmlns:w16cex="http://schemas.microsoft.com/office/word/2018/wordml/cex" xmlns:w16cid="http://schemas.microsoft.com/office/word/2016/wordml/cid" xmlns:w16="http://schemas.microsoft.com/office/word/2018/wordml" xmlns:w16sdtdh="http://schemas.microsoft.com/office/word/2020/wordml/sdtdatahash" xmlns:w16se="http://schemas.microsoft.com/office/word/2015/wordml/symex" xmlns:wpg="http://schemas.microsoft.com/office/word/2010/wordprocessingGroup" xmlns:wpi="http://schemas.microsoft.com/office/word/2010/wordprocessingInk" xmlns:wne="http://schemas.microsoft.com/office/word/2006/wordml" xmlns:wps="http://schemas.microsoft.com/office/word/2010/wordprocessingShape" mc:Ignorable="w14 w15 w16se w16cid w16 w16cex w16sdtdh wp14">
+  <w:endnote w:type="separator" w:id="-1">
+    <w:p>
+      <w:r>
+        <w:separator/>
+      </w:r>
+    </w:p>
+  </w:endnote>
+  <w:endnote w:type="continuationSeparator" w:id="0">
+    <w:p>
+      <w:r>
+        <w:continuationSeparator/>
+      </w:r>
+    </w:p>
+  </w:endnote>
+</w:endnotes>
+</file>
+
+<file path=word/footnotes.xml><?xml version="1.0" encoding="utf-8"?>
+<w:footnotes xmlns:wpc="http://schemas.microsoft.com/office/word/2010/wordprocessingCanvas" xmlns:cx="http://schemas.microsoft.com/office/drawing/2014/chartex" xmlns:cx1="http://schemas.microsoft.com/office/drawing/2015/9/8/chartex" xmlns:cx2="http://schemas.microsoft.com/office/drawing/2015/10/21/chartex" xmlns:cx3="http://schemas.microsoft.com/office/drawing/2016/5/9/chartex" xmlns:cx4="http://schemas.microsoft.com/office/drawing/2016/5/10/chartex" xmlns:cx5="http://schemas.microsoft.com/office/drawing/2016/5/11/chartex" xmlns:cx6="http://schemas.microsoft.com/office/drawing/2016/5/12/chartex" xmlns:cx7="http://schemas.microsoft.com/office/drawing/2016/5/13/chartex" xmlns:cx8="http://schemas.microsoft.com/office/drawing/2016/5/14/chartex" xmlns:mc="http://schemas.openxmlformats.org/markup-compatibility/2006" xmlns:aink="http://schemas.microsoft.com/office/drawing/2016/ink" xmlns:am3d="http://schemas.microsoft.com/office/drawing/2017/model3d" xmlns:o="urn:schemas-microsoft-com:office:office" xmlns:oel="http://schemas.microsoft.com/office/2019/extlst" xmlns:r="http://schemas.openxmlformats.org/officeDocument/2006/relationships" xmlns:m="http://schemas.openxmlformats.org/officeDocument/2006/math" xmlns:v="urn:schemas-microsoft-com:vml" xmlns:wp14="http://schemas.microsoft.com/office/word/2010/wordprocessingDrawing" xmlns:wp="http://schemas.openxmlformats.org/drawingml/2006/wordprocessingDrawing" xmlns:w10="urn:schemas-microsoft-com:office:word" xmlns:w="http://schemas.openxmlformats.org/wordprocessingml/2006/main" xmlns:w14="http://schemas.microsoft.com/office/word/2010/wordml" xmlns:w15="http://schemas.microsoft.com/office/word/2012/wordml" xmlns:w16cex="http://schemas.microsoft.com/office/word/2018/wordml/cex" xmlns:w16cid="http://schemas.microsoft.com/office/word/2016/wordml/cid" xmlns:w16="http://schemas.microsoft.com/office/word/2018/wordml" xmlns:w16sdtdh="http://schemas.microsoft.com/office/word/2020/wordml/sdtdatahash" xmlns:w16se="http://schemas.microsoft.com/office/word/2015/wordml/symex" xmlns:wpg="http://schemas.microsoft.com/office/word/2010/wordprocessingGroup" xmlns:wpi="http://schemas.microsoft.com/office/word/2010/wordprocessingInk" xmlns:wne="http://schemas.microsoft.com/office/word/2006/wordml" xmlns:wps="http://schemas.microsoft.com/office/word/2010/wordprocessingShape" mc:Ignorable="w14 w15 w16se w16cid w16 w16cex w16sdtdh wp14">
+  <w:footnote w:type="separator" w:id="-1">
+    <w:p>
+      <w:r>
+        <w:separator/>
+      </w:r>
+    </w:p>
+  </w:footnote>
+  <w:footnote w:type="continuationSeparator" w:id="0">
+    <w:p>
+      <w:r>
+        <w:continuationSeparator/>
+      </w:r>
+    </w:p>
+  </w:footnote>
+</w:footnotes>
+</file>
+
+<file path=word/header1.xml><?xml version="1.0" encoding="utf-8"?>
+<w:hdr xmlns:wpc="http://schemas.microsoft.com/office/word/2010/wordprocessingCanvas" xmlns:cx="http://schemas.microsoft.com/office/drawing/2014/chartex" xmlns:cx1="http://schemas.microsoft.com/office/drawing/2015/9/8/chartex" xmlns:cx2="http://schemas.microsoft.com/office/drawing/2015/10/21/chartex" xmlns:cx3="http://schemas.microsoft.com/office/drawing/2016/5/9/chartex" xmlns:cx4="http://schemas.microsoft.com/office/drawing/2016/5/10/chartex" xmlns:cx5="http://schemas.microsoft.com/office/drawing/2016/5/11/chartex" xmlns:cx6="http://schemas.microsoft.com/office/drawing/2016/5/12/chartex" xmlns:cx7="http://schemas.microsoft.com/office/drawing/2016/5/13/chartex" xmlns:cx8="http://schemas.microsoft.com/office/drawing/2016/5/14/chartex" xmlns:mc="http://schemas.openxmlformats.org/markup-compatibility/2006" xmlns:aink="http://schemas.microsoft.com/office/drawing/2016/ink" xmlns:am3d="http://schemas.microsoft.com/office/drawing/2017/model3d" xmlns:o="urn:schemas-microsoft-com:office:office" xmlns:oel="http://schemas.microsoft.com/office/2019/extlst" xmlns:r="http://schemas.openxmlformats.org/officeDocument/2006/relationships" xmlns:m="http://schemas.openxmlformats.org/officeDocument/2006/math" xmlns:v="urn:schemas-microsoft-com:vml" xmlns:wp14="http://schemas.microsoft.com/office/word/2010/wordprocessingDrawing" xmlns:wp="http://schemas.openxmlformats.org/drawingml/2006/wordprocessingDrawing" xmlns:w10="urn:schemas-microsoft-com:office:word" xmlns:w="http://schemas.openxmlformats.org/wordprocessingml/2006/main" xmlns:w14="http://schemas.microsoft.com/office/word/2010/wordml" xmlns:w15="http://schemas.microsoft.com/office/word/2012/wordml" xmlns:w16cex="http://schemas.microsoft.com/office/word/2018/wordml/cex" xmlns:w16cid="http://schemas.microsoft.com/office/word/2016/wordml/cid" xmlns:w16="http://schemas.microsoft.com/office/word/2018/wordml" xmlns:w16sdtdh="http://schemas.microsoft.com/office/word/2020/wordml/sdtdatahash" xmlns:w16se="http://schemas.microsoft.com/office/word/2015/wordml/symex" xmlns:wpg="http://schemas.microsoft.com/office/word/2010/wordprocessingGroup" xmlns:wpi="http://schemas.microsoft.com/office/word/2010/wordprocessingInk" xmlns:wne="http://schemas.microsoft.com/office/word/2006/wordml" xmlns:wps="http://schemas.microsoft.com/office/word/2010/wordprocessingShape" mc:Ignorable="w14 w15 w16se w16cid w16 w16cex w16sdtdh wp14">
+  <w:p>
+    <w:pPr>
+      <w:pStyle w:val="Header"/>
+      <w:jc w:val="center"/>
+    </w:pPr>
+    <w:r>
+      <w:t>Comparing Events in Racewalking Based on Gender and Distance</w:t>
+    </w:r>
+    <w:r>
+      <w:t xml:space="preserve"> KEY</w:t>
+    </w:r>
+  </w:p>
+  <w:p>
+    <w:pPr>
+      <w:pStyle w:val="Header"/>
+      <w:jc w:val="center"/>
+    </w:pPr>
+  </w:p>
+</w:hdr>
+</file>
+
+<file path=word/numbering.xml><?xml version="1.0" encoding="utf-8"?>
+<w:numbering xmlns:wpc="http://schemas.microsoft.com/office/word/2010/wordprocessingCanvas" xmlns:cx="http://schemas.microsoft.com/office/drawing/2014/chartex" xmlns:cx1="http://schemas.microsoft.com/office/drawing/2015/9/8/chartex" xmlns:cx2="http://schemas.microsoft.com/office/drawing/2015/10/21/chartex" xmlns:cx3="http://schemas.microsoft.com/office/drawing/2016/5/9/chartex" xmlns:cx4="http://schemas.microsoft.com/office/drawing/2016/5/10/chartex" xmlns:cx5="http://schemas.microsoft.com/office/drawing/2016/5/11/chartex" xmlns:cx6="http://schemas.microsoft.com/office/drawing/2016/5/12/chartex" xmlns:cx7="http://schemas.microsoft.com/office/drawing/2016/5/13/chartex" xmlns:cx8="http://schemas.microsoft.com/office/drawing/2016/5/14/chartex" xmlns:mc="http://schemas.openxmlformats.org/markup-compatibility/2006" xmlns:aink="http://schemas.microsoft.com/office/drawing/2016/ink" xmlns:am3d="http://schemas.microsoft.com/office/drawing/2017/model3d" xmlns:o="urn:schemas-microsoft-com:office:office" xmlns:oel="http://schemas.microsoft.com/office/2019/extlst" xmlns:r="http://schemas.openxmlformats.org/officeDocument/2006/relationships" xmlns:m="http://schemas.openxmlformats.org/officeDocument/2006/math" xmlns:v="urn:schemas-microsoft-com:vml" xmlns:wp14="http://schemas.microsoft.com/office/word/2010/wordprocessingDrawing" xmlns:wp="http://schemas.openxmlformats.org/drawingml/2006/wordprocessingDrawing" xmlns:w10="urn:schemas-microsoft-com:office:word" xmlns:w="http://schemas.openxmlformats.org/wordprocessingml/2006/main" xmlns:w14="http://schemas.microsoft.com/office/word/2010/wordml" xmlns:w15="http://schemas.microsoft.com/office/word/2012/wordml" xmlns:w16cex="http://schemas.microsoft.com/office/word/2018/wordml/cex" xmlns:w16cid="http://schemas.microsoft.com/office/word/2016/wordml/cid" xmlns:w16="http://schemas.microsoft.com/office/word/2018/wordml" xmlns:w16sdtdh="http://schemas.microsoft.com/office/word/2020/wordml/sdtdatahash" xmlns:w16se="http://schemas.microsoft.com/office/word/2015/wordml/symex" xmlns:wpg="http://schemas.microsoft.com/office/word/2010/wordprocessingGroup" xmlns:wpi="http://schemas.microsoft.com/office/word/2010/wordprocessingInk" xmlns:wne="http://schemas.microsoft.com/office/word/2006/wordml" xmlns:wps="http://schemas.microsoft.com/office/word/2010/wordprocessingShape" mc:Ignorable="w14 w15 w16se w16cid w16 w16cex w16sdtdh wp14">
+  <w:abstractNum w:abstractNumId="0" w15:restartNumberingAfterBreak="0">
+    <w:nsid w:val="4D545752"/>
+    <w:multiLevelType w:val="hybridMultilevel"/>
+    <w:tmpl w:val="541ACE5E"/>
+    <w:lvl w:ilvl="0" w:tplc="0409000F">
+      <w:start w:val="1"/>
+      <w:numFmt w:val="decimal"/>
+      <w:lvlText w:val="%1."/>
+      <w:lvlJc w:val="left"/>
+      <w:pPr>
+        <w:ind w:left="720" w:hanging="360"/>
+      </w:pPr>
+    </w:lvl>
+    <w:lvl w:ilvl="1" w:tplc="04090019">
+      <w:start w:val="1"/>
+      <w:numFmt w:val="lowerLetter"/>
+      <w:lvlText w:val="%2."/>
+      <w:lvlJc w:val="left"/>
+      <w:pPr>
+        <w:ind w:left="1440" w:hanging="360"/>
+      </w:pPr>
+    </w:lvl>
+    <w:lvl w:ilvl="2" w:tplc="0409001B">
+      <w:start w:val="1"/>
+      <w:numFmt w:val="lowerRoman"/>
+      <w:lvlText w:val="%3."/>
+      <w:lvlJc w:val="right"/>
+      <w:pPr>
+        <w:ind w:left="2160" w:hanging="180"/>
+      </w:pPr>
+    </w:lvl>
+    <w:lvl w:ilvl="3" w:tplc="0409000F" w:tentative="1">
+      <w:start w:val="1"/>
+      <w:numFmt w:val="decimal"/>
+      <w:lvlText w:val="%4."/>
+      <w:lvlJc w:val="left"/>
+      <w:pPr>
+        <w:ind w:left="2880" w:hanging="360"/>
+      </w:pPr>
+    </w:lvl>
+    <w:lvl w:ilvl="4" w:tplc="04090019" w:tentative="1">
+      <w:start w:val="1"/>
+      <w:numFmt w:val="lowerLetter"/>
+      <w:lvlText w:val="%5."/>
+      <w:lvlJc w:val="left"/>
+      <w:pPr>
+        <w:ind w:left="3600" w:hanging="360"/>
+      </w:pPr>
+    </w:lvl>
+    <w:lvl w:ilvl="5" w:tplc="0409001B" w:tentative="1">
+      <w:start w:val="1"/>
+      <w:numFmt w:val="lowerRoman"/>
+      <w:lvlText w:val="%6."/>
+      <w:lvlJc w:val="right"/>
+      <w:pPr>
+        <w:ind w:left="4320" w:hanging="180"/>
+      </w:pPr>
+    </w:lvl>
+    <w:lvl w:ilvl="6" w:tplc="0409000F" w:tentative="1">
+      <w:start w:val="1"/>
+      <w:numFmt w:val="decimal"/>
+      <w:lvlText w:val="%7."/>
+      <w:lvlJc w:val="left"/>
+      <w:pPr>
+        <w:ind w:left="5040" w:hanging="360"/>
+      </w:pPr>
+    </w:lvl>
+    <w:lvl w:ilvl="7" w:tplc="04090019" w:tentative="1">
+      <w:start w:val="1"/>
+      <w:numFmt w:val="lowerLetter"/>
+      <w:lvlText w:val="%8."/>
+      <w:lvlJc w:val="left"/>
+      <w:pPr>
+        <w:ind w:left="5760" w:hanging="360"/>
+      </w:pPr>
+    </w:lvl>
+    <w:lvl w:ilvl="8" w:tplc="0409001B" w:tentative="1">
+      <w:start w:val="1"/>
+      <w:numFmt w:val="lowerRoman"/>
+      <w:lvlText w:val="%9."/>
+      <w:lvlJc w:val="right"/>
+      <w:pPr>
+        <w:ind w:left="6480" w:hanging="180"/>
+      </w:pPr>
+    </w:lvl>
+  </w:abstractNum>
+  <w:num w:numId="1" w16cid:durableId="1403134496">
+    <w:abstractNumId w:val="0"/>
+  </w:num>
+</w:numbering>
 </file>
 
 <file path=word/styles.xml><?xml version="1.0" encoding="utf-8"?>
@@ -409,6 +3924,7 @@
   <w:style w:type="paragraph" w:default="1" w:styleId="Normal">
     <w:name w:val="Normal"/>
     <w:qFormat/>
+    <w:rsid w:val="00F752D8"/>
   </w:style>
   <w:style w:type="character" w:default="1" w:styleId="DefaultParagraphFont">
     <w:name w:val="Default Paragraph Font"/>
@@ -436,6 +3952,85 @@
     <w:uiPriority w:val="99"/>
     <w:semiHidden/>
     <w:unhideWhenUsed/>
+  </w:style>
+  <w:style w:type="paragraph" w:styleId="Header">
+    <w:name w:val="header"/>
+    <w:basedOn w:val="Normal"/>
+    <w:link w:val="HeaderChar"/>
+    <w:uiPriority w:val="99"/>
+    <w:unhideWhenUsed/>
+    <w:rsid w:val="00571CCF"/>
+    <w:pPr>
+      <w:tabs>
+        <w:tab w:val="center" w:pos="4680"/>
+        <w:tab w:val="right" w:pos="9360"/>
+      </w:tabs>
+    </w:pPr>
+  </w:style>
+  <w:style w:type="character" w:customStyle="1" w:styleId="HeaderChar">
+    <w:name w:val="Header Char"/>
+    <w:basedOn w:val="DefaultParagraphFont"/>
+    <w:link w:val="Header"/>
+    <w:uiPriority w:val="99"/>
+    <w:rsid w:val="00571CCF"/>
+  </w:style>
+  <w:style w:type="paragraph" w:styleId="Footer">
+    <w:name w:val="footer"/>
+    <w:basedOn w:val="Normal"/>
+    <w:link w:val="FooterChar"/>
+    <w:uiPriority w:val="99"/>
+    <w:unhideWhenUsed/>
+    <w:rsid w:val="00571CCF"/>
+    <w:pPr>
+      <w:tabs>
+        <w:tab w:val="center" w:pos="4680"/>
+        <w:tab w:val="right" w:pos="9360"/>
+      </w:tabs>
+    </w:pPr>
+  </w:style>
+  <w:style w:type="character" w:customStyle="1" w:styleId="FooterChar">
+    <w:name w:val="Footer Char"/>
+    <w:basedOn w:val="DefaultParagraphFont"/>
+    <w:link w:val="Footer"/>
+    <w:uiPriority w:val="99"/>
+    <w:rsid w:val="00571CCF"/>
+  </w:style>
+  <w:style w:type="paragraph" w:styleId="ListParagraph">
+    <w:name w:val="List Paragraph"/>
+    <w:basedOn w:val="Normal"/>
+    <w:uiPriority w:val="34"/>
+    <w:qFormat/>
+    <w:rsid w:val="00F752D8"/>
+    <w:pPr>
+      <w:ind w:left="720"/>
+      <w:contextualSpacing/>
+    </w:pPr>
+  </w:style>
+  <w:style w:type="table" w:styleId="TableGrid">
+    <w:name w:val="Table Grid"/>
+    <w:basedOn w:val="TableNormal"/>
+    <w:uiPriority w:val="39"/>
+    <w:rsid w:val="00F752D8"/>
+    <w:tblPr>
+      <w:tblBorders>
+        <w:top w:val="single" w:sz="4" w:space="0" w:color="auto"/>
+        <w:left w:val="single" w:sz="4" w:space="0" w:color="auto"/>
+        <w:bottom w:val="single" w:sz="4" w:space="0" w:color="auto"/>
+        <w:right w:val="single" w:sz="4" w:space="0" w:color="auto"/>
+        <w:insideH w:val="single" w:sz="4" w:space="0" w:color="auto"/>
+        <w:insideV w:val="single" w:sz="4" w:space="0" w:color="auto"/>
+      </w:tblBorders>
+    </w:tblPr>
+  </w:style>
+  <w:style w:type="character" w:styleId="PlaceholderText">
+    <w:name w:val="Placeholder Text"/>
+    <w:basedOn w:val="DefaultParagraphFont"/>
+    <w:uiPriority w:val="99"/>
+    <w:semiHidden/>
+    <w:rsid w:val="006D0846"/>
+    <w:rPr>
+      <w:color w:val="666666"/>
+    </w:rPr>
   </w:style>
 </w:styles>
 </file>

--- a/awsmit22/racewalking/module/racewalking_worksheet_KEY.docx
+++ b/awsmit22/racewalking/module/racewalking_worksheet_KEY.docx
@@ -270,32 +270,111 @@
         </w:rPr>
         <w:t xml:space="preserve"> Do not reject H</w:t>
       </w:r>
+      <w:r>
+        <w:rPr>
+          <w:color w:val="FF0000"/>
+          <w:vertAlign w:val="subscript"/>
+        </w:rPr>
+        <w:t>0</w:t>
+      </w:r>
+      <w:r>
+        <w:rPr>
+          <w:color w:val="FF0000"/>
+        </w:rPr>
+        <w:t>;</w:t>
+      </w:r>
+      <w:r>
+        <w:rPr>
+          <w:color w:val="FF0000"/>
+        </w:rPr>
+        <w:t xml:space="preserve"> We</w:t>
+      </w:r>
+      <w:r>
+        <w:rPr>
+          <w:color w:val="FF0000"/>
+        </w:rPr>
+        <w:t xml:space="preserve"> do not have significant evidence that the mean speed for 10k walkers is significantly different than the mean speed for 20k walkers.</w:t>
+      </w:r>
+    </w:p>
+    <w:p>
+      <w:pPr>
+        <w:rPr>
+          <w:color w:val="FF0000"/>
+        </w:rPr>
+      </w:pPr>
+      <w:r>
+        <w:rPr>
+          <w:color w:val="FF0000"/>
+        </w:rPr>
+        <w:t>```{r}</w:t>
+      </w:r>
+    </w:p>
+    <w:p>
+      <w:pPr>
+        <w:rPr>
+          <w:color w:val="FF0000"/>
+        </w:rPr>
+      </w:pPr>
+      <w:r>
+        <w:rPr>
+          <w:color w:val="FF0000"/>
+        </w:rPr>
+        <w:t>t.</w:t>
+      </w:r>
       <w:proofErr w:type="gramStart"/>
       <w:r>
         <w:rPr>
           <w:color w:val="FF0000"/>
-          <w:vertAlign w:val="subscript"/>
-        </w:rPr>
-        <w:t>0</w:t>
-      </w:r>
-      <w:r>
-        <w:rPr>
-          <w:color w:val="FF0000"/>
-        </w:rPr>
-        <w:t>;</w:t>
-      </w:r>
-      <w:r>
-        <w:rPr>
-          <w:color w:val="FF0000"/>
-        </w:rPr>
-        <w:t>We</w:t>
+        </w:rPr>
+        <w:t>test(</w:t>
       </w:r>
       <w:proofErr w:type="gramEnd"/>
       <w:r>
         <w:rPr>
           <w:color w:val="FF0000"/>
         </w:rPr>
-        <w:t xml:space="preserve"> do not have significant evidence that the mean speed for 10k walkers is significantly different than the mean speed for 20k walkers. </w:t>
+        <w:t xml:space="preserve">SPEED~DISTANCE, </w:t>
+      </w:r>
+      <w:proofErr w:type="spellStart"/>
+      <w:r>
+        <w:rPr>
+          <w:color w:val="FF0000"/>
+        </w:rPr>
+        <w:t>var.equal</w:t>
+      </w:r>
+      <w:proofErr w:type="spellEnd"/>
+      <w:r>
+        <w:rPr>
+          <w:color w:val="FF0000"/>
+        </w:rPr>
+        <w:t>=TRUE, data=</w:t>
+      </w:r>
+      <w:proofErr w:type="spellStart"/>
+      <w:r>
+        <w:rPr>
+          <w:color w:val="FF0000"/>
+        </w:rPr>
+        <w:t>racewalking_df</w:t>
+      </w:r>
+      <w:proofErr w:type="spellEnd"/>
+      <w:r>
+        <w:rPr>
+          <w:color w:val="FF0000"/>
+        </w:rPr>
+        <w:t>)</w:t>
+      </w:r>
+    </w:p>
+    <w:p>
+      <w:pPr>
+        <w:rPr>
+          <w:color w:val="FF0000"/>
+        </w:rPr>
+      </w:pPr>
+      <w:r>
+        <w:rPr>
+          <w:color w:val="FF0000"/>
+        </w:rPr>
+        <w:t>```</w:t>
       </w:r>
     </w:p>
     <w:p>

--- a/awsmit22/racewalking/module/racewalking_worksheet_KEY.docx
+++ b/awsmit22/racewalking/module/racewalking_worksheet_KEY.docx
@@ -315,6 +315,7 @@
           <w:color w:val="FF0000"/>
         </w:rPr>
       </w:pPr>
+      <w:proofErr w:type="spellStart"/>
       <w:r>
         <w:rPr>
           <w:color w:val="FF0000"/>
@@ -326,7 +327,14 @@
         <w:rPr>
           <w:color w:val="FF0000"/>
         </w:rPr>
-        <w:t>test(</w:t>
+        <w:t>test</w:t>
+      </w:r>
+      <w:proofErr w:type="spellEnd"/>
+      <w:r>
+        <w:rPr>
+          <w:color w:val="FF0000"/>
+        </w:rPr>
+        <w:t>(</w:t>
       </w:r>
       <w:proofErr w:type="gramEnd"/>
       <w:r>
@@ -506,10 +514,13 @@
         </w:numPr>
       </w:pPr>
       <w:r>
-        <w:t>After performing all of these tests on different models, are there any noticeable differences in the different races the athletes competed in?</w:t>
-      </w:r>
-      <w:r>
-        <w:t xml:space="preserve"> Are there any discernable patterns with records?</w:t>
+        <w:t>A</w:t>
+      </w:r>
+      <w:r>
+        <w:t>re</w:t>
+      </w:r>
+      <w:r>
+        <w:t xml:space="preserve"> there any noticeable differences in the different races the athletes competed in?</w:t>
       </w:r>
     </w:p>
     <w:p>
